--- a/images/gitflow.docx
+++ b/images/gitflow.docx
@@ -4,15 +4,7 @@
   <w:body>
     <w:p>
       <w:r>
-        <w:t>Here’s a concise, copy-</w:t>
-      </w:r>
-      <w:proofErr w:type="spellStart"/>
-      <w:r>
-        <w:t>pasteable</w:t>
-      </w:r>
-      <w:proofErr w:type="spellEnd"/>
-      <w:r>
-        <w:t xml:space="preserve"> checklist you can use to review and approve </w:t>
+        <w:t xml:space="preserve">Here’s a concise, copy-pasteable checklist you can use to review and approve </w:t>
       </w:r>
       <w:r>
         <w:rPr>
@@ -22,42 +14,13 @@
         <w:t>bot-opened PRs</w:t>
       </w:r>
       <w:r>
-        <w:t xml:space="preserve"> (strict </w:t>
-      </w:r>
-      <w:proofErr w:type="spellStart"/>
-      <w:r>
-        <w:t>GitFlow</w:t>
-      </w:r>
-      <w:proofErr w:type="spellEnd"/>
-      <w:r>
-        <w:t>: release/</w:t>
-      </w:r>
-      <w:proofErr w:type="spellStart"/>
-      <w:r>
-        <w:t>x.y</w:t>
-      </w:r>
-      <w:proofErr w:type="spellEnd"/>
-      <w:r>
-        <w:t xml:space="preserve"> → main, release/</w:t>
-      </w:r>
-      <w:proofErr w:type="spellStart"/>
-      <w:r>
-        <w:t>x.y</w:t>
-      </w:r>
-      <w:proofErr w:type="spellEnd"/>
-      <w:r>
-        <w:t xml:space="preserve"> → develop, hotfix back-merges, and label-driven backports).</w:t>
-      </w:r>
-    </w:p>
-    <w:p>
-      <w:r>
-        <w:rPr>
-          <w:noProof/>
-        </w:rPr>
-      </w:r>
+        <w:t xml:space="preserve"> (strict GitFlow: release/x.y → main, release/x.y → develop, hotfix back-merges, and label-driven backports).</w:t>
+      </w:r>
+    </w:p>
+    <w:p>
       <w:r>
         <w:pict w14:anchorId="0C935C11">
-          <v:rect id="Horizontal Line 1" o:spid="_x0000_s1034" style="width:451.3pt;height:.05pt;visibility:visible;mso-wrap-style:square;mso-left-percent:-10001;mso-top-percent:-10001;mso-position-horizontal:absolute;mso-position-horizontal-relative:char;mso-position-vertical:absolute;mso-position-vertical-relative:line;mso-left-percent:-10001;mso-top-percent:-10001;v-text-anchor:top" o:gfxdata="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" filled="f">
+          <v:rect id="Horizontal Line 1" o:spid="_x0000_s1034" alt="" style="width:451.3pt;height:.05pt;visibility:visible;mso-wrap-style:square;mso-width-percent:0;mso-height-percent:0;mso-left-percent:-10001;mso-top-percent:-10001;mso-position-horizontal:absolute;mso-position-horizontal-relative:char;mso-position-vertical:absolute;mso-position-vertical-relative:line;mso-width-percent:0;mso-height-percent:0;mso-left-percent:-10001;mso-top-percent:-10001;v-text-anchor:top" filled="f">
             <o:lock v:ext="edit" rotation="t" aspectratio="t" verticies="t" text="t" shapetype="t"/>
             <w10:anchorlock/>
           </v:rect>
@@ -109,23 +72,7 @@
         <w:t>Author is the bot</w:t>
       </w:r>
       <w:r>
-        <w:t xml:space="preserve"> (e.g., </w:t>
-      </w:r>
-      <w:proofErr w:type="spellStart"/>
-      <w:r>
-        <w:t>github</w:t>
-      </w:r>
-      <w:proofErr w:type="spellEnd"/>
-      <w:r>
-        <w:t>-actions[</w:t>
-      </w:r>
-      <w:proofErr w:type="spellStart"/>
-      <w:r>
-        <w:t>bot</w:t>
-      </w:r>
-      <w:proofErr w:type="spellEnd"/>
-      <w:r>
-        <w:t>] or your bot account).</w:t>
+        <w:t xml:space="preserve"> (e.g., github-actions[bot] or your bot account).</w:t>
       </w:r>
     </w:p>
     <w:p>
@@ -151,15 +98,7 @@
         </w:numPr>
       </w:pPr>
       <w:r>
-        <w:t>Release publish: release/</w:t>
-      </w:r>
-      <w:proofErr w:type="spellStart"/>
-      <w:r>
-        <w:t>x.y</w:t>
-      </w:r>
-      <w:proofErr w:type="spellEnd"/>
-      <w:r>
-        <w:t xml:space="preserve"> → main</w:t>
+        <w:t>Release publish: release/x.y → main</w:t>
       </w:r>
     </w:p>
     <w:p>
@@ -170,15 +109,7 @@
         </w:numPr>
       </w:pPr>
       <w:r>
-        <w:t>Release sync: release/</w:t>
-      </w:r>
-      <w:proofErr w:type="spellStart"/>
-      <w:r>
-        <w:t>x.y</w:t>
-      </w:r>
-      <w:proofErr w:type="spellEnd"/>
-      <w:r>
-        <w:t xml:space="preserve"> → develop</w:t>
+        <w:t>Release sync: release/x.y → develop</w:t>
       </w:r>
     </w:p>
     <w:p>
@@ -189,23 +120,7 @@
         </w:numPr>
       </w:pPr>
       <w:r>
-        <w:t>Hotfix sync: hotfix/</w:t>
-      </w:r>
-      <w:proofErr w:type="spellStart"/>
-      <w:r>
-        <w:t>x.y.z</w:t>
-      </w:r>
-      <w:proofErr w:type="spellEnd"/>
-      <w:r>
-        <w:t xml:space="preserve"> → develop and/or hotfix/</w:t>
-      </w:r>
-      <w:proofErr w:type="spellStart"/>
-      <w:r>
-        <w:t>x.y.z</w:t>
-      </w:r>
-      <w:proofErr w:type="spellEnd"/>
-      <w:r>
-        <w:t xml:space="preserve"> → release/*</w:t>
+        <w:t>Hotfix sync: hotfix/x.y.z → develop and/or hotfix/x.y.z → release/*</w:t>
       </w:r>
     </w:p>
     <w:p>
@@ -216,13 +131,8 @@
         </w:numPr>
       </w:pPr>
       <w:r>
-        <w:t>Backport: backport/* → release/</w:t>
-      </w:r>
-      <w:proofErr w:type="spellStart"/>
-      <w:r>
-        <w:t>x.y</w:t>
-      </w:r>
-      <w:proofErr w:type="spellEnd"/>
+        <w:t>Backport: backport/* → release/x.y</w:t>
+      </w:r>
     </w:p>
     <w:p>
       <w:pPr>
@@ -264,7 +174,6 @@
           <w:numId w:val="2"/>
         </w:numPr>
       </w:pPr>
-      <w:proofErr w:type="spellStart"/>
       <w:r>
         <w:rPr>
           <w:b/>
@@ -272,7 +181,6 @@
         </w:rPr>
         <w:t>automerge</w:t>
       </w:r>
-      <w:proofErr w:type="spellEnd"/>
       <w:r>
         <w:t xml:space="preserve"> label is present (or automation has enabled auto-merge).</w:t>
       </w:r>
@@ -289,17 +197,8 @@
           <w:b/>
           <w:bCs/>
         </w:rPr>
-        <w:t>No do-not-</w:t>
-      </w:r>
-      <w:proofErr w:type="spellStart"/>
-      <w:r>
-        <w:rPr>
-          <w:b/>
-          <w:bCs/>
-        </w:rPr>
-        <w:t>automerge</w:t>
-      </w:r>
-      <w:proofErr w:type="spellEnd"/>
+        <w:t>No do-not-automerge</w:t>
+      </w:r>
       <w:r>
         <w:t xml:space="preserve"> label (if present, stop and ask owner).</w:t>
       </w:r>
@@ -319,23 +218,7 @@
         <w:t>Backport PRs</w:t>
       </w:r>
       <w:r>
-        <w:t xml:space="preserve"> have backport label (and the originating PR has </w:t>
-      </w:r>
-      <w:proofErr w:type="spellStart"/>
-      <w:r>
-        <w:t>auto-backport:release</w:t>
-      </w:r>
-      <w:proofErr w:type="spellEnd"/>
-      <w:r>
-        <w:t>/</w:t>
-      </w:r>
-      <w:proofErr w:type="spellStart"/>
-      <w:r>
-        <w:t>x.y</w:t>
-      </w:r>
-      <w:proofErr w:type="spellEnd"/>
-      <w:r>
-        <w:t>).</w:t>
+        <w:t xml:space="preserve"> have backport label (and the originating PR has auto-backport:release/x.y).</w:t>
       </w:r>
     </w:p>
     <w:p>
@@ -406,15 +289,7 @@
         <w:t>tagged</w:t>
       </w:r>
       <w:r>
-        <w:t xml:space="preserve"> on release/</w:t>
-      </w:r>
-      <w:proofErr w:type="spellStart"/>
-      <w:r>
-        <w:t>x.y</w:t>
-      </w:r>
-      <w:proofErr w:type="spellEnd"/>
-      <w:r>
-        <w:t xml:space="preserve"> (no extra features).</w:t>
+        <w:t xml:space="preserve"> on release/x.y (no extra features).</w:t>
       </w:r>
     </w:p>
     <w:p>
@@ -475,17 +350,8 @@
           <w:b/>
           <w:bCs/>
         </w:rPr>
-        <w:t>Backport → release/</w:t>
-      </w:r>
-      <w:proofErr w:type="spellStart"/>
-      <w:r>
-        <w:rPr>
-          <w:b/>
-          <w:bCs/>
-        </w:rPr>
-        <w:t>x.y</w:t>
-      </w:r>
-      <w:proofErr w:type="spellEnd"/>
+        <w:t>Backport → release/x.y</w:t>
+      </w:r>
       <w:r>
         <w:t>: Diff equals the single cherry-picked commit(s) from the source PR (with -x note in commit message).</w:t>
       </w:r>
@@ -1141,13 +1007,8 @@
     </w:p>
     <w:p>
       <w:r>
-        <w:rPr>
-          <w:noProof/>
-        </w:rPr>
-      </w:r>
-      <w:r>
         <w:pict w14:anchorId="00A61FF0">
-          <v:rect id="Horizontal Line 2" o:spid="_x0000_s1033" style="width:451.3pt;height:.05pt;visibility:visible;mso-wrap-style:square;mso-left-percent:-10001;mso-top-percent:-10001;mso-position-horizontal:absolute;mso-position-horizontal-relative:char;mso-position-vertical:absolute;mso-position-vertical-relative:line;mso-left-percent:-10001;mso-top-percent:-10001;v-text-anchor:top" o:gfxdata="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" filled="f">
+          <v:rect id="Horizontal Line 2" o:spid="_x0000_s1033" alt="" style="width:451.3pt;height:.05pt;visibility:visible;mso-wrap-style:square;mso-width-percent:0;mso-height-percent:0;mso-left-percent:-10001;mso-top-percent:-10001;mso-position-horizontal:absolute;mso-position-horizontal-relative:char;mso-position-vertical:absolute;mso-position-vertical-relative:line;mso-width-percent:0;mso-height-percent:0;mso-left-percent:-10001;mso-top-percent:-10001;v-text-anchor:top" filled="f">
             <o:lock v:ext="edit" rotation="t" aspectratio="t" verticies="t" text="t" shapetype="t"/>
             <w10:anchorlock/>
           </v:rect>
@@ -1225,13 +1086,8 @@
     </w:p>
     <w:p>
       <w:r>
-        <w:rPr>
-          <w:noProof/>
-        </w:rPr>
-      </w:r>
-      <w:r>
         <w:pict w14:anchorId="0392EB8A">
-          <v:rect id="Horizontal Line 3" o:spid="_x0000_s1032" style="width:451.3pt;height:.05pt;visibility:visible;mso-wrap-style:square;mso-left-percent:-10001;mso-top-percent:-10001;mso-position-horizontal:absolute;mso-position-horizontal-relative:char;mso-position-vertical:absolute;mso-position-vertical-relative:line;mso-left-percent:-10001;mso-top-percent:-10001;v-text-anchor:top" o:gfxdata="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" filled="f">
+          <v:rect id="Horizontal Line 3" o:spid="_x0000_s1032" alt="" style="width:451.3pt;height:.05pt;visibility:visible;mso-wrap-style:square;mso-width-percent:0;mso-height-percent:0;mso-left-percent:-10001;mso-top-percent:-10001;mso-position-horizontal:absolute;mso-position-horizontal-relative:char;mso-position-vertical:absolute;mso-position-vertical-relative:line;mso-width-percent:0;mso-height-percent:0;mso-left-percent:-10001;mso-top-percent:-10001;v-text-anchor:top" filled="f">
             <o:lock v:ext="edit" rotation="t" aspectratio="t" verticies="t" text="t" shapetype="t"/>
             <w10:anchorlock/>
           </v:rect>
@@ -1298,15 +1154,7 @@
       </w:r>
       <w:r>
         <w:br/>
-        <w:t xml:space="preserve">• Please ensure required checks </w:t>
-      </w:r>
-      <w:proofErr w:type="spellStart"/>
-      <w:r>
-        <w:t>listlistlist</w:t>
-      </w:r>
-      <w:proofErr w:type="spellEnd"/>
-      <w:r>
-        <w:t xml:space="preserve"> are enabled for this branch.</w:t>
+        <w:t>• Please ensure required checks listlistlist are enabled for this branch.</w:t>
       </w:r>
       <w:r>
         <w:br/>
@@ -1335,13 +1183,8 @@
     </w:p>
     <w:p>
       <w:r>
-        <w:rPr>
-          <w:noProof/>
-        </w:rPr>
-      </w:r>
-      <w:r>
         <w:pict w14:anchorId="344F6C10">
-          <v:rect id="Horizontal Line 4" o:spid="_x0000_s1031" style="width:451.3pt;height:.05pt;visibility:visible;mso-wrap-style:square;mso-left-percent:-10001;mso-top-percent:-10001;mso-position-horizontal:absolute;mso-position-horizontal-relative:char;mso-position-vertical:absolute;mso-position-vertical-relative:line;mso-left-percent:-10001;mso-top-percent:-10001;v-text-anchor:top" o:gfxdata="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" filled="f">
+          <v:rect id="Horizontal Line 4" o:spid="_x0000_s1031" alt="" style="width:451.3pt;height:.05pt;visibility:visible;mso-wrap-style:square;mso-width-percent:0;mso-height-percent:0;mso-left-percent:-10001;mso-top-percent:-10001;mso-position-horizontal:absolute;mso-position-horizontal-relative:char;mso-position-vertical:absolute;mso-position-vertical-relative:line;mso-width-percent:0;mso-height-percent:0;mso-left-percent:-10001;mso-top-percent:-10001;v-text-anchor:top" filled="f">
             <o:lock v:ext="edit" rotation="t" aspectratio="t" verticies="t" text="t" shapetype="t"/>
             <w10:anchorlock/>
           </v:rect>
@@ -1371,23 +1214,7 @@
         </w:numPr>
       </w:pPr>
       <w:r>
-        <w:t>Source → Target valid (</w:t>
-      </w:r>
-      <w:proofErr w:type="spellStart"/>
-      <w:r>
-        <w:t>release→main</w:t>
-      </w:r>
-      <w:proofErr w:type="spellEnd"/>
-      <w:r>
-        <w:t xml:space="preserve">, </w:t>
-      </w:r>
-      <w:proofErr w:type="spellStart"/>
-      <w:r>
-        <w:t>release→develop</w:t>
-      </w:r>
-      <w:proofErr w:type="spellEnd"/>
-      <w:r>
-        <w:t>, hotfix/backport OK)</w:t>
+        <w:t>Source → Target valid (release→main, release→develop, hotfix/backport OK)</w:t>
       </w:r>
     </w:p>
     <w:p>
@@ -1398,15 +1225,7 @@
         </w:numPr>
       </w:pPr>
       <w:r>
-        <w:t xml:space="preserve">Labels: </w:t>
-      </w:r>
-      <w:proofErr w:type="spellStart"/>
-      <w:r>
-        <w:t>automerge</w:t>
-      </w:r>
-      <w:proofErr w:type="spellEnd"/>
-      <w:r>
-        <w:t xml:space="preserve"> present; </w:t>
+        <w:t xml:space="preserve">Labels: automerge present; </w:t>
       </w:r>
       <w:r>
         <w:rPr>
@@ -1416,13 +1235,8 @@
         <w:t>no</w:t>
       </w:r>
       <w:r>
-        <w:t xml:space="preserve"> do-not-</w:t>
-      </w:r>
-      <w:proofErr w:type="spellStart"/>
-      <w:r>
-        <w:t>automerge</w:t>
-      </w:r>
-      <w:proofErr w:type="spellEnd"/>
+        <w:t xml:space="preserve"> do-not-automerge</w:t>
+      </w:r>
     </w:p>
     <w:p>
       <w:pPr>
@@ -1491,15 +1305,7 @@
     </w:p>
     <w:p>
       <w:r>
-        <w:t>Got it—you can do the same “</w:t>
-      </w:r>
-      <w:proofErr w:type="spellStart"/>
-      <w:r>
-        <w:t>autobot</w:t>
-      </w:r>
-      <w:proofErr w:type="spellEnd"/>
-      <w:r>
-        <w:t xml:space="preserve">” flows in </w:t>
+        <w:t xml:space="preserve">Got it—you can do the same “autobot” flows in </w:t>
       </w:r>
       <w:r>
         <w:rPr>
@@ -1542,21 +1348,8 @@
           <w:numId w:val="12"/>
         </w:numPr>
       </w:pPr>
-      <w:proofErr w:type="spellStart"/>
-      <w:r>
-        <w:t>Jenkinsfiles</w:t>
-      </w:r>
-      <w:proofErr w:type="spellEnd"/>
-      <w:r>
-        <w:t xml:space="preserve"> for each flow (using </w:t>
-      </w:r>
-      <w:proofErr w:type="spellStart"/>
-      <w:r>
-        <w:t>gh</w:t>
-      </w:r>
-      <w:proofErr w:type="spellEnd"/>
-      <w:r>
-        <w:t xml:space="preserve"> CLI; curl works too)</w:t>
+      <w:r>
+        <w:t>Jenkinsfiles for each flow (using gh CLI; curl works too)</w:t>
       </w:r>
     </w:p>
     <w:p>
@@ -1567,15 +1360,7 @@
         </w:numPr>
       </w:pPr>
       <w:r>
-        <w:t xml:space="preserve">optional shared-library helpers (to keep </w:t>
-      </w:r>
-      <w:proofErr w:type="spellStart"/>
-      <w:r>
-        <w:t>Jenkinsfiles</w:t>
-      </w:r>
-      <w:proofErr w:type="spellEnd"/>
-      <w:r>
-        <w:t xml:space="preserve"> tiny)</w:t>
+        <w:t>optional shared-library helpers (to keep Jenkinsfiles tiny)</w:t>
       </w:r>
     </w:p>
     <w:p>
@@ -1584,7 +1369,7 @@
           <w:noProof/>
         </w:rPr>
         <w:pict w14:anchorId="3F3B4BBD">
-          <v:rect id="_x0000_i1032" alt="" style="width:451.3pt;height:.05pt;mso-width-percent:0;mso-height-percent:0;mso-width-percent:0;mso-height-percent:0" o:hralign="center" o:hrstd="t" o:hr="t" fillcolor="#a0a0a0" stroked="f"/>
+          <v:rect id="_x0000_i1035" alt="" style="width:451.3pt;height:.05pt;mso-width-percent:0;mso-height-percent:0;mso-width-percent:0;mso-height-percent:0" o:hralign="center" o:hrstd="t" o:hr="t" fillcolor="#a0a0a0" stroked="f"/>
         </w:pict>
       </w:r>
     </w:p>
@@ -1643,15 +1428,7 @@
         <w:t>Pipeline Utility Steps</w:t>
       </w:r>
       <w:r>
-        <w:t xml:space="preserve"> (for </w:t>
-      </w:r>
-      <w:proofErr w:type="spellStart"/>
-      <w:r>
-        <w:t>readJSON</w:t>
-      </w:r>
-      <w:proofErr w:type="spellEnd"/>
-      <w:r>
-        <w:t xml:space="preserve">), </w:t>
+        <w:t xml:space="preserve"> (for readJSON), </w:t>
       </w:r>
       <w:r>
         <w:rPr>
@@ -1791,23 +1568,7 @@
           <w:b/>
           <w:bCs/>
         </w:rPr>
-        <w:t>GitHub CLI (</w:t>
-      </w:r>
-      <w:proofErr w:type="spellStart"/>
-      <w:r>
-        <w:rPr>
-          <w:b/>
-          <w:bCs/>
-        </w:rPr>
-        <w:t>gh</w:t>
-      </w:r>
-      <w:proofErr w:type="spellEnd"/>
-      <w:r>
-        <w:rPr>
-          <w:b/>
-          <w:bCs/>
-        </w:rPr>
-        <w:t>)</w:t>
+        <w:t>GitHub CLI (gh)</w:t>
       </w:r>
       <w:r>
         <w:t xml:space="preserve"> on the agent image.</w:t>
@@ -1853,7 +1614,7 @@
           <w:noProof/>
         </w:rPr>
         <w:pict w14:anchorId="60D56428">
-          <v:rect id="_x0000_i1031" alt="" style="width:451.3pt;height:.05pt;mso-width-percent:0;mso-height-percent:0;mso-width-percent:0;mso-height-percent:0" o:hralign="center" o:hrstd="t" o:hr="t" fillcolor="#a0a0a0" stroked="f"/>
+          <v:rect id="_x0000_i1034" alt="" style="width:451.3pt;height:.05pt;mso-width-percent:0;mso-height-percent:0;mso-width-percent:0;mso-height-percent:0" o:hralign="center" o:hrstd="t" o:hr="t" fillcolor="#a0a0a0" stroked="f"/>
         </w:pict>
       </w:r>
     </w:p>
@@ -1971,29 +1732,12 @@
           <w:b/>
           <w:bCs/>
         </w:rPr>
-        <w:t xml:space="preserve">Job D: </w:t>
-      </w:r>
-      <w:proofErr w:type="spellStart"/>
-      <w:r>
-        <w:rPr>
-          <w:b/>
-          <w:bCs/>
-        </w:rPr>
-        <w:t>autobot</w:t>
-      </w:r>
-      <w:proofErr w:type="spellEnd"/>
-      <w:r>
-        <w:rPr>
-          <w:b/>
-          <w:bCs/>
-        </w:rPr>
-        <w:t>-pr-sweeper</w:t>
+        <w:t>Job D: autobot-pr-sweeper</w:t>
       </w:r>
       <w:r>
         <w:br/>
         <w:t xml:space="preserve">Trigger: Jenkins </w:t>
       </w:r>
-      <w:proofErr w:type="spellStart"/>
       <w:r>
         <w:rPr>
           <w:b/>
@@ -2001,7 +1745,6 @@
         </w:rPr>
         <w:t>cron</w:t>
       </w:r>
-      <w:proofErr w:type="spellEnd"/>
       <w:r>
         <w:t xml:space="preserve"> nightly.</w:t>
       </w:r>
@@ -2027,7 +1770,7 @@
           <w:noProof/>
         </w:rPr>
         <w:pict w14:anchorId="75702BD8">
-          <v:rect id="_x0000_i1030" alt="" style="width:451.3pt;height:.05pt;mso-width-percent:0;mso-height-percent:0;mso-width-percent:0;mso-height-percent:0" o:hralign="center" o:hrstd="t" o:hr="t" fillcolor="#a0a0a0" stroked="f"/>
+          <v:rect id="_x0000_i1033" alt="" style="width:451.3pt;height:.05pt;mso-width-percent:0;mso-height-percent:0;mso-width-percent:0;mso-height-percent:0" o:hralign="center" o:hrstd="t" o:hr="t" fillcolor="#a0a0a0" stroked="f"/>
         </w:pict>
       </w:r>
     </w:p>
@@ -2043,63 +1786,22 @@
           <w:b/>
           <w:bCs/>
         </w:rPr>
-        <w:t xml:space="preserve">3) </w:t>
-      </w:r>
-      <w:proofErr w:type="spellStart"/>
-      <w:r>
-        <w:rPr>
-          <w:b/>
-          <w:bCs/>
-        </w:rPr>
-        <w:t>Jenkinsfiles</w:t>
-      </w:r>
-      <w:proofErr w:type="spellEnd"/>
-    </w:p>
-    <w:p>
-      <w:pPr>
-        <w:rPr>
-          <w:b/>
-          <w:bCs/>
-        </w:rPr>
-      </w:pPr>
-      <w:r>
-        <w:rPr>
-          <w:b/>
-          <w:bCs/>
-        </w:rPr>
-        <w:t>A) Release tag → PR release/</w:t>
-      </w:r>
-      <w:proofErr w:type="spellStart"/>
-      <w:r>
-        <w:rPr>
-          <w:b/>
-          <w:bCs/>
-        </w:rPr>
-        <w:t>x.y</w:t>
-      </w:r>
-      <w:proofErr w:type="spellEnd"/>
-      <w:r>
-        <w:rPr>
-          <w:b/>
-          <w:bCs/>
-        </w:rPr>
-        <w:t xml:space="preserve"> → main and release/</w:t>
-      </w:r>
-      <w:proofErr w:type="spellStart"/>
-      <w:r>
-        <w:rPr>
-          <w:b/>
-          <w:bCs/>
-        </w:rPr>
-        <w:t>x.y</w:t>
-      </w:r>
-      <w:proofErr w:type="spellEnd"/>
-      <w:r>
-        <w:rPr>
-          <w:b/>
-          <w:bCs/>
-        </w:rPr>
-        <w:t xml:space="preserve"> → develop</w:t>
+        <w:t>3) Jenkinsfiles</w:t>
+      </w:r>
+    </w:p>
+    <w:p>
+      <w:pPr>
+        <w:rPr>
+          <w:b/>
+          <w:bCs/>
+        </w:rPr>
+      </w:pPr>
+      <w:r>
+        <w:rPr>
+          <w:b/>
+          <w:bCs/>
+        </w:rPr>
+        <w:t>A) Release tag → PR release/x.y → main and release/x.y → develop</w:t>
       </w:r>
     </w:p>
     <w:p>
@@ -2156,28 +1858,12 @@
     </w:p>
     <w:p>
       <w:r>
-        <w:t xml:space="preserve">    </w:t>
-      </w:r>
-      <w:proofErr w:type="spellStart"/>
-      <w:r>
-        <w:t>GenericTrigger</w:t>
-      </w:r>
-      <w:proofErr w:type="spellEnd"/>
-      <w:r>
-        <w:t>(</w:t>
-      </w:r>
-    </w:p>
-    <w:p>
-      <w:r>
-        <w:t xml:space="preserve">      </w:t>
-      </w:r>
-      <w:proofErr w:type="spellStart"/>
-      <w:r>
-        <w:t>genericVariables</w:t>
-      </w:r>
-      <w:proofErr w:type="spellEnd"/>
-      <w:r>
-        <w:t>: [</w:t>
+        <w:t xml:space="preserve">    GenericTrigger(</w:t>
+      </w:r>
+    </w:p>
+    <w:p>
+      <w:r>
+        <w:t xml:space="preserve">      genericVariables: [</w:t>
       </w:r>
     </w:p>
     <w:p>
@@ -2193,15 +1879,7 @@
     <w:p>
       <w:r>
         <w:lastRenderedPageBreak/>
-        <w:t xml:space="preserve">      </w:t>
-      </w:r>
-      <w:proofErr w:type="spellStart"/>
-      <w:r>
-        <w:t>causeString</w:t>
-      </w:r>
-      <w:proofErr w:type="spellEnd"/>
-      <w:r>
-        <w:t>: 'GitHub release event',</w:t>
+        <w:t xml:space="preserve">      causeString: 'GitHub release event',</w:t>
       </w:r>
     </w:p>
     <w:p>
@@ -2211,28 +1889,12 @@
     </w:p>
     <w:p>
       <w:r>
-        <w:t xml:space="preserve">      </w:t>
-      </w:r>
-      <w:proofErr w:type="spellStart"/>
-      <w:r>
-        <w:t>printContributedVariables</w:t>
-      </w:r>
-      <w:proofErr w:type="spellEnd"/>
-      <w:r>
-        <w:t>: false,</w:t>
-      </w:r>
-    </w:p>
-    <w:p>
-      <w:r>
-        <w:t xml:space="preserve">      </w:t>
-      </w:r>
-      <w:proofErr w:type="spellStart"/>
-      <w:r>
-        <w:t>printPostContent</w:t>
-      </w:r>
-      <w:proofErr w:type="spellEnd"/>
-      <w:r>
-        <w:t>: false</w:t>
+        <w:t xml:space="preserve">      printContributedVariables: false,</w:t>
+      </w:r>
+    </w:p>
+    <w:p>
+      <w:r>
+        <w:t xml:space="preserve">      printPostContent: false</w:t>
       </w:r>
     </w:p>
     <w:p>
@@ -2267,54 +1929,17 @@
     </w:p>
     <w:p>
       <w:r>
-        <w:t xml:space="preserve">          def </w:t>
-      </w:r>
-      <w:proofErr w:type="spellStart"/>
-      <w:r>
-        <w:t>json</w:t>
-      </w:r>
-      <w:proofErr w:type="spellEnd"/>
-      <w:r>
-        <w:t xml:space="preserve"> = </w:t>
-      </w:r>
-      <w:proofErr w:type="spellStart"/>
-      <w:r>
-        <w:t>readJSON</w:t>
-      </w:r>
-      <w:proofErr w:type="spellEnd"/>
-      <w:r>
-        <w:t xml:space="preserve"> text: </w:t>
-      </w:r>
-      <w:proofErr w:type="spellStart"/>
-      <w:r>
-        <w:t>env.payload</w:t>
-      </w:r>
-      <w:proofErr w:type="spellEnd"/>
-    </w:p>
-    <w:p>
-      <w:r>
-        <w:t xml:space="preserve">          if (</w:t>
-      </w:r>
-      <w:proofErr w:type="spellStart"/>
-      <w:r>
-        <w:t>json.action</w:t>
-      </w:r>
-      <w:proofErr w:type="spellEnd"/>
-      <w:r>
-        <w:t xml:space="preserve"> != 'published') {</w:t>
-      </w:r>
-    </w:p>
-    <w:p>
-      <w:r>
-        <w:t xml:space="preserve">            </w:t>
-      </w:r>
-      <w:proofErr w:type="spellStart"/>
-      <w:r>
-        <w:t>currentBuild.result</w:t>
-      </w:r>
-      <w:proofErr w:type="spellEnd"/>
-      <w:r>
-        <w:t xml:space="preserve"> = 'NOT_BUILT'; error "Not a published release"</w:t>
+        <w:t xml:space="preserve">          def json = readJSON text: env.payload</w:t>
+      </w:r>
+    </w:p>
+    <w:p>
+      <w:r>
+        <w:t xml:space="preserve">          if (json.action != 'published') {</w:t>
+      </w:r>
+    </w:p>
+    <w:p>
+      <w:r>
+        <w:t xml:space="preserve">            currentBuild.result = 'NOT_BUILT'; error "Not a published release"</w:t>
       </w:r>
     </w:p>
     <w:p>
@@ -2324,109 +1949,27 @@
     </w:p>
     <w:p>
       <w:r>
-        <w:t xml:space="preserve">          </w:t>
-      </w:r>
-      <w:proofErr w:type="spellStart"/>
-      <w:r>
-        <w:t>env.TAG</w:t>
-      </w:r>
-      <w:proofErr w:type="spellEnd"/>
-      <w:r>
-        <w:t xml:space="preserve"> = </w:t>
-      </w:r>
-      <w:proofErr w:type="spellStart"/>
-      <w:r>
-        <w:t>json.release.tag_name</w:t>
-      </w:r>
-      <w:proofErr w:type="spellEnd"/>
-      <w:r>
-        <w:t xml:space="preserve">   // e.g. v2.3.0</w:t>
-      </w:r>
-    </w:p>
-    <w:p>
-      <w:r>
-        <w:t xml:space="preserve">          // We expect tags from release/</w:t>
-      </w:r>
-      <w:proofErr w:type="spellStart"/>
-      <w:r>
-        <w:t>x.y</w:t>
-      </w:r>
-      <w:proofErr w:type="spellEnd"/>
-    </w:p>
-    <w:p>
-      <w:r>
-        <w:t xml:space="preserve">          </w:t>
-      </w:r>
-      <w:proofErr w:type="spellStart"/>
-      <w:r>
-        <w:t>env.VERSION_NO_V</w:t>
-      </w:r>
-      <w:proofErr w:type="spellEnd"/>
-      <w:r>
-        <w:t xml:space="preserve"> = </w:t>
-      </w:r>
-      <w:proofErr w:type="spellStart"/>
-      <w:r>
-        <w:t>env.TAG.startsWith</w:t>
-      </w:r>
-      <w:proofErr w:type="spellEnd"/>
-      <w:r>
-        <w:t xml:space="preserve">('v') ? </w:t>
-      </w:r>
-      <w:proofErr w:type="spellStart"/>
-      <w:r>
-        <w:t>env.TAG.substring</w:t>
-      </w:r>
-      <w:proofErr w:type="spellEnd"/>
-      <w:r>
-        <w:t xml:space="preserve">(1) : </w:t>
-      </w:r>
-      <w:proofErr w:type="spellStart"/>
-      <w:r>
-        <w:t>env.TAG</w:t>
-      </w:r>
-      <w:proofErr w:type="spellEnd"/>
-    </w:p>
-    <w:p>
-      <w:r>
-        <w:t xml:space="preserve">          </w:t>
-      </w:r>
-      <w:proofErr w:type="spellStart"/>
-      <w:r>
-        <w:t>env.LINE</w:t>
-      </w:r>
-      <w:proofErr w:type="spellEnd"/>
-      <w:r>
-        <w:t xml:space="preserve"> = </w:t>
-      </w:r>
-      <w:proofErr w:type="spellStart"/>
-      <w:r>
-        <w:t>env.VERSION_NO_V.split</w:t>
-      </w:r>
-      <w:proofErr w:type="spellEnd"/>
-      <w:r>
-        <w:t>('\\.')[0..1].join('.')      // 2.3</w:t>
-      </w:r>
-    </w:p>
-    <w:p>
-      <w:r>
-        <w:t xml:space="preserve">          </w:t>
-      </w:r>
-      <w:proofErr w:type="spellStart"/>
-      <w:r>
-        <w:t>env.REL_BRANCH</w:t>
-      </w:r>
-      <w:proofErr w:type="spellEnd"/>
-      <w:r>
-        <w:t xml:space="preserve"> = "release/${</w:t>
-      </w:r>
-      <w:proofErr w:type="spellStart"/>
-      <w:r>
-        <w:t>env.LINE</w:t>
-      </w:r>
-      <w:proofErr w:type="spellEnd"/>
-      <w:r>
-        <w:t>}"                         // release/2.3</w:t>
+        <w:t xml:space="preserve">          env.TAG = json.release.tag_name   // e.g. v2.3.0</w:t>
+      </w:r>
+    </w:p>
+    <w:p>
+      <w:r>
+        <w:t xml:space="preserve">          // We expect tags from release/x.y</w:t>
+      </w:r>
+    </w:p>
+    <w:p>
+      <w:r>
+        <w:t xml:space="preserve">          env.VERSION_NO_V = env.TAG.startsWith('v') ? env.TAG.substring(1) : env.TAG</w:t>
+      </w:r>
+    </w:p>
+    <w:p>
+      <w:r>
+        <w:t xml:space="preserve">          env.LINE = env.VERSION_NO_V.split('\\.')[0..1].join('.')      // 2.3</w:t>
+      </w:r>
+    </w:p>
+    <w:p>
+      <w:r>
+        <w:t xml:space="preserve">          env.REL_BRANCH = "release/${env.LINE}"                         // release/2.3</w:t>
       </w:r>
     </w:p>
     <w:p>
@@ -2456,34 +1999,13 @@
     </w:p>
     <w:p>
       <w:r>
-        <w:t xml:space="preserve">        </w:t>
-      </w:r>
-      <w:proofErr w:type="spellStart"/>
-      <w:r>
-        <w:t>sh</w:t>
-      </w:r>
-      <w:proofErr w:type="spellEnd"/>
-      <w:r>
-        <w:t xml:space="preserve"> '''</w:t>
-      </w:r>
-    </w:p>
-    <w:p>
-      <w:r>
-        <w:t xml:space="preserve">          set -</w:t>
-      </w:r>
-      <w:proofErr w:type="spellStart"/>
-      <w:r>
-        <w:t>euo</w:t>
-      </w:r>
-      <w:proofErr w:type="spellEnd"/>
-      <w:r>
-        <w:t xml:space="preserve"> </w:t>
-      </w:r>
-      <w:proofErr w:type="spellStart"/>
-      <w:r>
-        <w:t>pipefail</w:t>
-      </w:r>
-      <w:proofErr w:type="spellEnd"/>
+        <w:t xml:space="preserve">        sh '''</w:t>
+      </w:r>
+    </w:p>
+    <w:p>
+      <w:r>
+        <w:t xml:space="preserve">          set -euo pipefail</w:t>
+      </w:r>
     </w:p>
     <w:p>
       <w:r>
@@ -2509,49 +2031,17 @@
     </w:p>
     <w:p>
       <w:r>
-        <w:t xml:space="preserve">          OPEN=$(</w:t>
-      </w:r>
-      <w:proofErr w:type="spellStart"/>
-      <w:r>
-        <w:t>gh</w:t>
-      </w:r>
-      <w:proofErr w:type="spellEnd"/>
-      <w:r>
-        <w:t xml:space="preserve"> pr list -R ${GITHUB_OWNER}/${GITHUB_REPO} --base main --head "${REL_BRANCH}" --state open --</w:t>
-      </w:r>
-      <w:proofErr w:type="spellStart"/>
-      <w:r>
-        <w:t>json</w:t>
-      </w:r>
-      <w:proofErr w:type="spellEnd"/>
-      <w:r>
-        <w:t xml:space="preserve"> number -q 'length(.)')</w:t>
-      </w:r>
-    </w:p>
-    <w:p>
-      <w:r>
-        <w:t xml:space="preserve">          if [ "$OPEN" -</w:t>
-      </w:r>
-      <w:proofErr w:type="spellStart"/>
-      <w:r>
-        <w:t>eq</w:t>
-      </w:r>
-      <w:proofErr w:type="spellEnd"/>
-      <w:r>
-        <w:t xml:space="preserve"> 0 ]; then</w:t>
-      </w:r>
-    </w:p>
-    <w:p>
-      <w:r>
-        <w:t xml:space="preserve">            </w:t>
-      </w:r>
-      <w:proofErr w:type="spellStart"/>
-      <w:r>
-        <w:t>gh</w:t>
-      </w:r>
-      <w:proofErr w:type="spellEnd"/>
-      <w:r>
-        <w:t xml:space="preserve"> pr create -R ${GITHUB_OWNER}/${GITHUB_REPO} --base main --head "${REL_BRANCH}" \</w:t>
+        <w:t xml:space="preserve">          OPEN=$(gh pr list -R ${GITHUB_OWNER}/${GITHUB_REPO} --base main --head "${REL_BRANCH}" --state open --json number -q 'length(.)')</w:t>
+      </w:r>
+    </w:p>
+    <w:p>
+      <w:r>
+        <w:t xml:space="preserve">          if [ "$OPEN" -eq 0 ]; then</w:t>
+      </w:r>
+    </w:p>
+    <w:p>
+      <w:r>
+        <w:t xml:space="preserve">            gh pr create -R ${GITHUB_OWNER}/${GITHUB_REPO} --base main --head "${REL_BRANCH}" \</w:t>
       </w:r>
     </w:p>
     <w:p>
@@ -2571,36 +2061,12 @@
     </w:p>
     <w:p>
       <w:r>
-        <w:t xml:space="preserve">          PR_MAIN=$(</w:t>
-      </w:r>
-      <w:proofErr w:type="spellStart"/>
-      <w:r>
-        <w:t>gh</w:t>
-      </w:r>
-      <w:proofErr w:type="spellEnd"/>
-      <w:r>
-        <w:t xml:space="preserve"> pr list -R ${GITHUB_OWNER}/${GITHUB_REPO} --base main --head "${REL_BRANCH}" --state open --</w:t>
-      </w:r>
-      <w:proofErr w:type="spellStart"/>
-      <w:r>
-        <w:t>json</w:t>
-      </w:r>
-      <w:proofErr w:type="spellEnd"/>
-      <w:r>
-        <w:t xml:space="preserve"> number -q '.[0].number' || true)</w:t>
-      </w:r>
-    </w:p>
-    <w:p>
-      <w:r>
-        <w:t xml:space="preserve">          [ -n "${PR_MAIN}" ] &amp;&amp; </w:t>
-      </w:r>
-      <w:proofErr w:type="spellStart"/>
-      <w:r>
-        <w:t>gh</w:t>
-      </w:r>
-      <w:proofErr w:type="spellEnd"/>
-      <w:r>
-        <w:t xml:space="preserve"> pr merge -R ${GITHUB_OWNER}/${GITHUB_REPO} "${PR_MAIN}" --auto --squash || true</w:t>
+        <w:t xml:space="preserve">          PR_MAIN=$(gh pr list -R ${GITHUB_OWNER}/${GITHUB_REPO} --base main --head "${REL_BRANCH}" --state open --json number -q '.[0].number' || true)</w:t>
+      </w:r>
+    </w:p>
+    <w:p>
+      <w:r>
+        <w:t xml:space="preserve">          [ -n "${PR_MAIN}" ] &amp;&amp; gh pr merge -R ${GITHUB_OWNER}/${GITHUB_REPO} "${PR_MAIN}" --auto --squash || true</w:t>
       </w:r>
     </w:p>
     <w:p/>
@@ -2612,49 +2078,17 @@
     <w:p>
       <w:r>
         <w:lastRenderedPageBreak/>
-        <w:t xml:space="preserve">          OPEN=$(</w:t>
-      </w:r>
-      <w:proofErr w:type="spellStart"/>
-      <w:r>
-        <w:t>gh</w:t>
-      </w:r>
-      <w:proofErr w:type="spellEnd"/>
-      <w:r>
-        <w:t xml:space="preserve"> pr list -R ${GITHUB_OWNER}/${GITHUB_REPO} --base develop --head "${REL_BRANCH}" --state open --</w:t>
-      </w:r>
-      <w:proofErr w:type="spellStart"/>
-      <w:r>
-        <w:t>json</w:t>
-      </w:r>
-      <w:proofErr w:type="spellEnd"/>
-      <w:r>
-        <w:t xml:space="preserve"> number -q 'length(.)')</w:t>
-      </w:r>
-    </w:p>
-    <w:p>
-      <w:r>
-        <w:t xml:space="preserve">          if [ "$OPEN" -</w:t>
-      </w:r>
-      <w:proofErr w:type="spellStart"/>
-      <w:r>
-        <w:t>eq</w:t>
-      </w:r>
-      <w:proofErr w:type="spellEnd"/>
-      <w:r>
-        <w:t xml:space="preserve"> 0 ]; then</w:t>
-      </w:r>
-    </w:p>
-    <w:p>
-      <w:r>
-        <w:t xml:space="preserve">            </w:t>
-      </w:r>
-      <w:proofErr w:type="spellStart"/>
-      <w:r>
-        <w:t>gh</w:t>
-      </w:r>
-      <w:proofErr w:type="spellEnd"/>
-      <w:r>
-        <w:t xml:space="preserve"> pr create -R ${GITHUB_OWNER}/${GITHUB_REPO} --base develop --head "${REL_BRANCH}" \</w:t>
+        <w:t xml:space="preserve">          OPEN=$(gh pr list -R ${GITHUB_OWNER}/${GITHUB_REPO} --base develop --head "${REL_BRANCH}" --state open --json number -q 'length(.)')</w:t>
+      </w:r>
+    </w:p>
+    <w:p>
+      <w:r>
+        <w:t xml:space="preserve">          if [ "$OPEN" -eq 0 ]; then</w:t>
+      </w:r>
+    </w:p>
+    <w:p>
+      <w:r>
+        <w:t xml:space="preserve">            gh pr create -R ${GITHUB_OWNER}/${GITHUB_REPO} --base develop --head "${REL_BRANCH}" \</w:t>
       </w:r>
     </w:p>
     <w:p>
@@ -2674,36 +2108,12 @@
     </w:p>
     <w:p>
       <w:r>
-        <w:t xml:space="preserve">          PR_DEV=$(</w:t>
-      </w:r>
-      <w:proofErr w:type="spellStart"/>
-      <w:r>
-        <w:t>gh</w:t>
-      </w:r>
-      <w:proofErr w:type="spellEnd"/>
-      <w:r>
-        <w:t xml:space="preserve"> pr list -R ${GITHUB_OWNER}/${GITHUB_REPO} --base develop --head "${REL_BRANCH}" --state open --</w:t>
-      </w:r>
-      <w:proofErr w:type="spellStart"/>
-      <w:r>
-        <w:t>json</w:t>
-      </w:r>
-      <w:proofErr w:type="spellEnd"/>
-      <w:r>
-        <w:t xml:space="preserve"> number -q '.[0].number' || true)</w:t>
-      </w:r>
-    </w:p>
-    <w:p>
-      <w:r>
-        <w:t xml:space="preserve">          [ -n "${PR_DEV}" ] &amp;&amp; </w:t>
-      </w:r>
-      <w:proofErr w:type="spellStart"/>
-      <w:r>
-        <w:t>gh</w:t>
-      </w:r>
-      <w:proofErr w:type="spellEnd"/>
-      <w:r>
-        <w:t xml:space="preserve"> pr merge -R ${GITHUB_OWNER}/${GITHUB_REPO} "${PR_DEV}" --auto --squash || true</w:t>
+        <w:t xml:space="preserve">          PR_DEV=$(gh pr list -R ${GITHUB_OWNER}/${GITHUB_REPO} --base develop --head "${REL_BRANCH}" --state open --json number -q '.[0].number' || true)</w:t>
+      </w:r>
+    </w:p>
+    <w:p>
+      <w:r>
+        <w:t xml:space="preserve">          [ -n "${PR_DEV}" ] &amp;&amp; gh pr merge -R ${GITHUB_OWNER}/${GITHUB_REPO} "${PR_DEV}" --auto --squash || true</w:t>
       </w:r>
     </w:p>
     <w:p>
@@ -2733,13 +2143,8 @@
     </w:p>
     <w:p>
       <w:r>
-        <w:rPr>
-          <w:noProof/>
-        </w:rPr>
-      </w:r>
-      <w:r>
         <w:pict w14:anchorId="1CC72F63">
-          <v:rect id="Horizontal Line 56" o:spid="_x0000_s1030" style="width:451.3pt;height:.1pt;visibility:visible;mso-wrap-style:square;mso-left-percent:-10001;mso-top-percent:-10001;mso-position-horizontal:absolute;mso-position-horizontal-relative:char;mso-position-vertical:absolute;mso-position-vertical-relative:line;mso-left-percent:-10001;mso-top-percent:-10001;v-text-anchor:top" o:gfxdata="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" filled="f">
+          <v:rect id="Horizontal Line 56" o:spid="_x0000_s1030" alt="" style="width:451.3pt;height:.1pt;visibility:visible;mso-wrap-style:square;mso-width-percent:0;mso-height-percent:0;mso-left-percent:-10001;mso-top-percent:-10001;mso-position-horizontal:absolute;mso-position-horizontal-relative:char;mso-position-vertical:absolute;mso-position-vertical-relative:line;mso-width-percent:0;mso-height-percent:0;mso-left-percent:-10001;mso-top-percent:-10001;v-text-anchor:top" filled="f">
             <o:lock v:ext="edit" rotation="t" aspectratio="t" verticies="t" text="t" shapetype="t"/>
             <w10:anchorlock/>
           </v:rect>
@@ -2815,41 +2220,17 @@
     </w:p>
     <w:p>
       <w:r>
-        <w:t xml:space="preserve">    </w:t>
-      </w:r>
-      <w:proofErr w:type="spellStart"/>
-      <w:r>
-        <w:t>GenericTrigger</w:t>
-      </w:r>
-      <w:proofErr w:type="spellEnd"/>
-      <w:r>
-        <w:t>(</w:t>
-      </w:r>
-    </w:p>
-    <w:p>
-      <w:r>
-        <w:t xml:space="preserve">      </w:t>
-      </w:r>
-      <w:proofErr w:type="spellStart"/>
-      <w:r>
-        <w:t>genericVariables</w:t>
-      </w:r>
-      <w:proofErr w:type="spellEnd"/>
-      <w:r>
-        <w:t>: [[key: 'payload', value: '$']],</w:t>
-      </w:r>
-    </w:p>
-    <w:p>
-      <w:r>
-        <w:t xml:space="preserve">      </w:t>
-      </w:r>
-      <w:proofErr w:type="spellStart"/>
-      <w:r>
-        <w:t>causeString</w:t>
-      </w:r>
-      <w:proofErr w:type="spellEnd"/>
-      <w:r>
-        <w:t>: 'GitHub release event'</w:t>
+        <w:t xml:space="preserve">    GenericTrigger(</w:t>
+      </w:r>
+    </w:p>
+    <w:p>
+      <w:r>
+        <w:t xml:space="preserve">      genericVariables: [[key: 'payload', value: '$']],</w:t>
+      </w:r>
+    </w:p>
+    <w:p>
+      <w:r>
+        <w:t xml:space="preserve">      causeString: 'GitHub release event'</w:t>
       </w:r>
     </w:p>
     <w:p>
@@ -2884,207 +2265,42 @@
     </w:p>
     <w:p>
       <w:r>
-        <w:t xml:space="preserve">          def </w:t>
-      </w:r>
-      <w:proofErr w:type="spellStart"/>
-      <w:r>
-        <w:t>json</w:t>
-      </w:r>
-      <w:proofErr w:type="spellEnd"/>
-      <w:r>
-        <w:t xml:space="preserve"> = </w:t>
-      </w:r>
-      <w:proofErr w:type="spellStart"/>
-      <w:r>
-        <w:t>readJSON</w:t>
-      </w:r>
-      <w:proofErr w:type="spellEnd"/>
-      <w:r>
-        <w:t xml:space="preserve"> text: </w:t>
-      </w:r>
-      <w:proofErr w:type="spellStart"/>
-      <w:r>
-        <w:t>env.payload</w:t>
-      </w:r>
-      <w:proofErr w:type="spellEnd"/>
-    </w:p>
-    <w:p>
-      <w:r>
-        <w:t xml:space="preserve">          if (</w:t>
-      </w:r>
-      <w:proofErr w:type="spellStart"/>
-      <w:r>
-        <w:t>json.action</w:t>
-      </w:r>
-      <w:proofErr w:type="spellEnd"/>
-      <w:r>
-        <w:t xml:space="preserve"> != 'published') { </w:t>
-      </w:r>
-      <w:proofErr w:type="spellStart"/>
-      <w:r>
-        <w:t>currentBuild.result</w:t>
-      </w:r>
-      <w:proofErr w:type="spellEnd"/>
-      <w:r>
-        <w:t>='NOT_BUILT'; error "Not published" }</w:t>
-      </w:r>
-    </w:p>
-    <w:p>
-      <w:r>
-        <w:t xml:space="preserve">          </w:t>
-      </w:r>
-      <w:proofErr w:type="spellStart"/>
-      <w:r>
-        <w:t>env.TAG</w:t>
-      </w:r>
-      <w:proofErr w:type="spellEnd"/>
-      <w:r>
-        <w:t xml:space="preserve"> = </w:t>
-      </w:r>
-      <w:proofErr w:type="spellStart"/>
-      <w:r>
-        <w:t>json.release.tag_name</w:t>
-      </w:r>
-      <w:proofErr w:type="spellEnd"/>
-      <w:r>
-        <w:t xml:space="preserve">    // v2.2.5</w:t>
-      </w:r>
-    </w:p>
-    <w:p>
-      <w:r>
-        <w:t xml:space="preserve">          </w:t>
-      </w:r>
-      <w:proofErr w:type="spellStart"/>
-      <w:r>
-        <w:t>env.VERSION</w:t>
-      </w:r>
-      <w:proofErr w:type="spellEnd"/>
-      <w:r>
-        <w:t xml:space="preserve"> = </w:t>
-      </w:r>
-      <w:proofErr w:type="spellStart"/>
-      <w:r>
-        <w:t>env.TAG.startsWith</w:t>
-      </w:r>
-      <w:proofErr w:type="spellEnd"/>
-      <w:r>
-        <w:t xml:space="preserve">('v') ? </w:t>
-      </w:r>
-      <w:proofErr w:type="spellStart"/>
-      <w:r>
-        <w:t>env.TAG.substring</w:t>
-      </w:r>
-      <w:proofErr w:type="spellEnd"/>
-      <w:r>
-        <w:t xml:space="preserve">(1) : </w:t>
-      </w:r>
-      <w:proofErr w:type="spellStart"/>
-      <w:r>
-        <w:t>env.TAG</w:t>
-      </w:r>
-      <w:proofErr w:type="spellEnd"/>
-      <w:r>
-        <w:t xml:space="preserve"> // 2.2.5</w:t>
-      </w:r>
-    </w:p>
-    <w:p>
-      <w:r>
-        <w:t xml:space="preserve">          def parts = </w:t>
-      </w:r>
-      <w:proofErr w:type="spellStart"/>
-      <w:r>
-        <w:t>env.VERSION.tokenize</w:t>
-      </w:r>
-      <w:proofErr w:type="spellEnd"/>
-      <w:r>
-        <w:t>('.')</w:t>
-      </w:r>
-    </w:p>
-    <w:p>
-      <w:r>
-        <w:t xml:space="preserve">          </w:t>
-      </w:r>
-      <w:proofErr w:type="spellStart"/>
-      <w:r>
-        <w:t>env.IS_HOTFIX</w:t>
-      </w:r>
-      <w:proofErr w:type="spellEnd"/>
-      <w:r>
-        <w:t xml:space="preserve"> = (</w:t>
-      </w:r>
-      <w:proofErr w:type="spellStart"/>
-      <w:r>
-        <w:t>parts.size</w:t>
-      </w:r>
-      <w:proofErr w:type="spellEnd"/>
-      <w:r>
-        <w:t>()==3 &amp;&amp; parts[2].</w:t>
-      </w:r>
-      <w:proofErr w:type="spellStart"/>
-      <w:r>
-        <w:t>isInteger</w:t>
-      </w:r>
-      <w:proofErr w:type="spellEnd"/>
-      <w:r>
-        <w:t>() &amp;&amp; parts[2].</w:t>
-      </w:r>
-      <w:proofErr w:type="spellStart"/>
-      <w:r>
-        <w:t>toInteger</w:t>
-      </w:r>
-      <w:proofErr w:type="spellEnd"/>
-      <w:r>
-        <w:t>() &gt;= 1) ? '</w:t>
-      </w:r>
-      <w:proofErr w:type="spellStart"/>
-      <w:r>
-        <w:t>true':'false</w:t>
-      </w:r>
-      <w:proofErr w:type="spellEnd"/>
-      <w:r>
-        <w:t>'</w:t>
-      </w:r>
-    </w:p>
-    <w:p>
-      <w:r>
-        <w:t xml:space="preserve">          if (</w:t>
-      </w:r>
-      <w:proofErr w:type="spellStart"/>
-      <w:r>
-        <w:t>env.IS_HOTFIX</w:t>
-      </w:r>
-      <w:proofErr w:type="spellEnd"/>
-      <w:r>
-        <w:t xml:space="preserve"> != 'true') { </w:t>
-      </w:r>
-      <w:proofErr w:type="spellStart"/>
-      <w:r>
-        <w:t>currentBuild.result</w:t>
-      </w:r>
-      <w:proofErr w:type="spellEnd"/>
-      <w:r>
-        <w:t>='NOT_BUILT'; error "Not a hotfix tag" }</w:t>
-      </w:r>
-    </w:p>
-    <w:p>
-      <w:r>
-        <w:t xml:space="preserve">          </w:t>
-      </w:r>
-      <w:proofErr w:type="spellStart"/>
-      <w:r>
-        <w:t>env.HOTFIX_BRANCH</w:t>
-      </w:r>
-      <w:proofErr w:type="spellEnd"/>
-      <w:r>
-        <w:t xml:space="preserve"> = "hotfix/${</w:t>
-      </w:r>
-      <w:proofErr w:type="spellStart"/>
-      <w:r>
-        <w:t>env.VERSION</w:t>
-      </w:r>
-      <w:proofErr w:type="spellEnd"/>
-      <w:r>
-        <w:t>}"</w:t>
+        <w:t xml:space="preserve">          def json = readJSON text: env.payload</w:t>
+      </w:r>
+    </w:p>
+    <w:p>
+      <w:r>
+        <w:t xml:space="preserve">          if (json.action != 'published') { currentBuild.result='NOT_BUILT'; error "Not published" }</w:t>
+      </w:r>
+    </w:p>
+    <w:p>
+      <w:r>
+        <w:t xml:space="preserve">          env.TAG = json.release.tag_name    // v2.2.5</w:t>
+      </w:r>
+    </w:p>
+    <w:p>
+      <w:r>
+        <w:t xml:space="preserve">          env.VERSION = env.TAG.startsWith('v') ? env.TAG.substring(1) : env.TAG // 2.2.5</w:t>
+      </w:r>
+    </w:p>
+    <w:p>
+      <w:r>
+        <w:t xml:space="preserve">          def parts = env.VERSION.tokenize('.')</w:t>
+      </w:r>
+    </w:p>
+    <w:p>
+      <w:r>
+        <w:t xml:space="preserve">          env.IS_HOTFIX = (parts.size()==3 &amp;&amp; parts[2].isInteger() &amp;&amp; parts[2].toInteger() &gt;= 1) ? 'true':'false'</w:t>
+      </w:r>
+    </w:p>
+    <w:p>
+      <w:r>
+        <w:t xml:space="preserve">          if (env.IS_HOTFIX != 'true') { currentBuild.result='NOT_BUILT'; error "Not a hotfix tag" }</w:t>
+      </w:r>
+    </w:p>
+    <w:p>
+      <w:r>
+        <w:t xml:space="preserve">          env.HOTFIX_BRANCH = "hotfix/${env.VERSION}"</w:t>
       </w:r>
     </w:p>
     <w:p>
@@ -3115,34 +2331,13 @@
     </w:p>
     <w:p>
       <w:r>
-        <w:t xml:space="preserve">        </w:t>
-      </w:r>
-      <w:proofErr w:type="spellStart"/>
-      <w:r>
-        <w:t>sh</w:t>
-      </w:r>
-      <w:proofErr w:type="spellEnd"/>
-      <w:r>
-        <w:t xml:space="preserve"> '''</w:t>
-      </w:r>
-    </w:p>
-    <w:p>
-      <w:r>
-        <w:t xml:space="preserve">          set -</w:t>
-      </w:r>
-      <w:proofErr w:type="spellStart"/>
-      <w:r>
-        <w:t>euo</w:t>
-      </w:r>
-      <w:proofErr w:type="spellEnd"/>
-      <w:r>
-        <w:t xml:space="preserve"> </w:t>
-      </w:r>
-      <w:proofErr w:type="spellStart"/>
-      <w:r>
-        <w:t>pipefail</w:t>
-      </w:r>
-      <w:proofErr w:type="spellEnd"/>
+        <w:t xml:space="preserve">        sh '''</w:t>
+      </w:r>
+    </w:p>
+    <w:p>
+      <w:r>
+        <w:t xml:space="preserve">          set -euo pipefail</w:t>
+      </w:r>
     </w:p>
     <w:p>
       <w:r>
@@ -3162,23 +2357,7 @@
     </w:p>
     <w:p>
       <w:r>
-        <w:t xml:space="preserve">          if ! </w:t>
-      </w:r>
-      <w:proofErr w:type="spellStart"/>
-      <w:r>
-        <w:t>gh</w:t>
-      </w:r>
-      <w:proofErr w:type="spellEnd"/>
-      <w:r>
-        <w:t xml:space="preserve"> </w:t>
-      </w:r>
-      <w:proofErr w:type="spellStart"/>
-      <w:r>
-        <w:t>api</w:t>
-      </w:r>
-      <w:proofErr w:type="spellEnd"/>
-      <w:r>
-        <w:t xml:space="preserve"> repos/${GITHUB_OWNER}/${GITHUB_REPO}/branches/${HOTFIX_BRANCH} &gt;/dev/null 2&gt;&amp;1; then</w:t>
+        <w:t xml:space="preserve">          if ! gh api repos/${GITHUB_OWNER}/${GITHUB_REPO}/branches/${HOTFIX_BRANCH} &gt;/dev/null 2&gt;&amp;1; then</w:t>
       </w:r>
     </w:p>
     <w:p>
@@ -3199,49 +2378,17 @@
     </w:p>
     <w:p>
       <w:r>
-        <w:t xml:space="preserve">          OPEN=$(</w:t>
-      </w:r>
-      <w:proofErr w:type="spellStart"/>
-      <w:r>
-        <w:t>gh</w:t>
-      </w:r>
-      <w:proofErr w:type="spellEnd"/>
-      <w:r>
-        <w:t xml:space="preserve"> pr list -R ${GITHUB_OWNER}/${GITHUB_REPO} --base develop --head "$SRC" --state open --</w:t>
-      </w:r>
-      <w:proofErr w:type="spellStart"/>
-      <w:r>
-        <w:t>json</w:t>
-      </w:r>
-      <w:proofErr w:type="spellEnd"/>
-      <w:r>
-        <w:t xml:space="preserve"> number -q 'length(.)')</w:t>
-      </w:r>
-    </w:p>
-    <w:p>
-      <w:r>
-        <w:t xml:space="preserve">          if [ "$OPEN" -</w:t>
-      </w:r>
-      <w:proofErr w:type="spellStart"/>
-      <w:r>
-        <w:t>eq</w:t>
-      </w:r>
-      <w:proofErr w:type="spellEnd"/>
-      <w:r>
-        <w:t xml:space="preserve"> 0 ]; then</w:t>
-      </w:r>
-    </w:p>
-    <w:p>
-      <w:r>
-        <w:t xml:space="preserve">            </w:t>
-      </w:r>
-      <w:proofErr w:type="spellStart"/>
-      <w:r>
-        <w:t>gh</w:t>
-      </w:r>
-      <w:proofErr w:type="spellEnd"/>
-      <w:r>
-        <w:t xml:space="preserve"> pr create -R ${GITHUB_OWNER}/${GITHUB_REPO} --base develop --head "$SRC" \</w:t>
+        <w:t xml:space="preserve">          OPEN=$(gh pr list -R ${GITHUB_OWNER}/${GITHUB_REPO} --base develop --head "$SRC" --state open --json number -q 'length(.)')</w:t>
+      </w:r>
+    </w:p>
+    <w:p>
+      <w:r>
+        <w:t xml:space="preserve">          if [ "$OPEN" -eq 0 ]; then</w:t>
+      </w:r>
+    </w:p>
+    <w:p>
+      <w:r>
+        <w:t xml:space="preserve">            gh pr create -R ${GITHUB_OWNER}/${GITHUB_REPO} --base develop --head "$SRC" \</w:t>
       </w:r>
     </w:p>
     <w:p>
@@ -3261,36 +2408,12 @@
     </w:p>
     <w:p>
       <w:r>
-        <w:t xml:space="preserve">          PRD=$(</w:t>
-      </w:r>
-      <w:proofErr w:type="spellStart"/>
-      <w:r>
-        <w:t>gh</w:t>
-      </w:r>
-      <w:proofErr w:type="spellEnd"/>
-      <w:r>
-        <w:t xml:space="preserve"> pr list -R ${GITHUB_OWNER}/${GITHUB_REPO} --base develop --head "$SRC" --state open --</w:t>
-      </w:r>
-      <w:proofErr w:type="spellStart"/>
-      <w:r>
-        <w:t>json</w:t>
-      </w:r>
-      <w:proofErr w:type="spellEnd"/>
-      <w:r>
-        <w:t xml:space="preserve"> number -q '.[0].number' || true)</w:t>
-      </w:r>
-    </w:p>
-    <w:p>
-      <w:r>
-        <w:t xml:space="preserve">          [ -n "$PRD" ] &amp;&amp; </w:t>
-      </w:r>
-      <w:proofErr w:type="spellStart"/>
-      <w:r>
-        <w:t>gh</w:t>
-      </w:r>
-      <w:proofErr w:type="spellEnd"/>
-      <w:r>
-        <w:t xml:space="preserve"> pr merge -R ${GITHUB_OWNER}/${GITHUB_REPO} "$PRD" --auto --squash || true</w:t>
+        <w:t xml:space="preserve">          PRD=$(gh pr list -R ${GITHUB_OWNER}/${GITHUB_REPO} --base develop --head "$SRC" --state open --json number -q '.[0].number' || true)</w:t>
+      </w:r>
+    </w:p>
+    <w:p>
+      <w:r>
+        <w:t xml:space="preserve">          [ -n "$PRD" ] &amp;&amp; gh pr merge -R ${GITHUB_OWNER}/${GITHUB_REPO} "$PRD" --auto --squash || true</w:t>
       </w:r>
     </w:p>
     <w:p/>
@@ -3301,36 +2424,12 @@
     </w:p>
     <w:p>
       <w:r>
-        <w:t xml:space="preserve">          </w:t>
-      </w:r>
-      <w:proofErr w:type="spellStart"/>
-      <w:r>
-        <w:t>gh</w:t>
-      </w:r>
-      <w:proofErr w:type="spellEnd"/>
-      <w:r>
-        <w:t xml:space="preserve"> </w:t>
-      </w:r>
-      <w:proofErr w:type="spellStart"/>
-      <w:r>
-        <w:t>api</w:t>
-      </w:r>
-      <w:proofErr w:type="spellEnd"/>
-      <w:r>
-        <w:t xml:space="preserve"> repos/${GITHUB_OWNER}/${GITHUB_REPO}/branches --paginate \</w:t>
-      </w:r>
-    </w:p>
-    <w:p>
-      <w:r>
-        <w:t xml:space="preserve">            -q '.[] | select(.name | </w:t>
-      </w:r>
-      <w:proofErr w:type="spellStart"/>
-      <w:r>
-        <w:t>startswith</w:t>
-      </w:r>
-      <w:proofErr w:type="spellEnd"/>
-      <w:r>
-        <w:t>("release/")) | .name' &gt; rels.txt || true</w:t>
+        <w:t xml:space="preserve">          gh api repos/${GITHUB_OWNER}/${GITHUB_REPO}/branches --paginate \</w:t>
+      </w:r>
+    </w:p>
+    <w:p>
+      <w:r>
+        <w:t xml:space="preserve">            -q '.[] | select(.name | startswith("release/")) | .name' &gt; rels.txt || true</w:t>
       </w:r>
     </w:p>
     <w:p>
@@ -3345,49 +2444,17 @@
     </w:p>
     <w:p>
       <w:r>
-        <w:t xml:space="preserve">            OPEN=$(</w:t>
-      </w:r>
-      <w:proofErr w:type="spellStart"/>
-      <w:r>
-        <w:t>gh</w:t>
-      </w:r>
-      <w:proofErr w:type="spellEnd"/>
-      <w:r>
-        <w:t xml:space="preserve"> pr list -R ${GITHUB_OWNER}/${GITHUB_REPO} --base "$BR" --head "$SRC" --state open --</w:t>
-      </w:r>
-      <w:proofErr w:type="spellStart"/>
-      <w:r>
-        <w:t>json</w:t>
-      </w:r>
-      <w:proofErr w:type="spellEnd"/>
-      <w:r>
-        <w:t xml:space="preserve"> number -q 'length(.)')</w:t>
-      </w:r>
-    </w:p>
-    <w:p>
-      <w:r>
-        <w:t xml:space="preserve">            if [ "$OPEN" -</w:t>
-      </w:r>
-      <w:proofErr w:type="spellStart"/>
-      <w:r>
-        <w:t>eq</w:t>
-      </w:r>
-      <w:proofErr w:type="spellEnd"/>
-      <w:r>
-        <w:t xml:space="preserve"> 0 ]; then</w:t>
-      </w:r>
-    </w:p>
-    <w:p>
-      <w:r>
-        <w:t xml:space="preserve">              </w:t>
-      </w:r>
-      <w:proofErr w:type="spellStart"/>
-      <w:r>
-        <w:t>gh</w:t>
-      </w:r>
-      <w:proofErr w:type="spellEnd"/>
-      <w:r>
-        <w:t xml:space="preserve"> pr create -R ${GITHUB_OWNER}/${GITHUB_REPO} --base "$BR" --head "$SRC" \</w:t>
+        <w:t xml:space="preserve">            OPEN=$(gh pr list -R ${GITHUB_OWNER}/${GITHUB_REPO} --base "$BR" --head "$SRC" --state open --json number -q 'length(.)')</w:t>
+      </w:r>
+    </w:p>
+    <w:p>
+      <w:r>
+        <w:t xml:space="preserve">            if [ "$OPEN" -eq 0 ]; then</w:t>
+      </w:r>
+    </w:p>
+    <w:p>
+      <w:r>
+        <w:t xml:space="preserve">              gh pr create -R ${GITHUB_OWNER}/${GITHUB_REPO} --base "$BR" --head "$SRC" \</w:t>
       </w:r>
     </w:p>
     <w:p>
@@ -3407,36 +2474,12 @@
     </w:p>
     <w:p>
       <w:r>
-        <w:t xml:space="preserve">            PRN=$(</w:t>
-      </w:r>
-      <w:proofErr w:type="spellStart"/>
-      <w:r>
-        <w:t>gh</w:t>
-      </w:r>
-      <w:proofErr w:type="spellEnd"/>
-      <w:r>
-        <w:t xml:space="preserve"> pr list -R ${GITHUB_OWNER}/${GITHUB_REPO} --base "$BR" --head "$SRC" --state open --</w:t>
-      </w:r>
-      <w:proofErr w:type="spellStart"/>
-      <w:r>
-        <w:t>json</w:t>
-      </w:r>
-      <w:proofErr w:type="spellEnd"/>
-      <w:r>
-        <w:t xml:space="preserve"> number -q '.[0].number' || true)</w:t>
-      </w:r>
-    </w:p>
-    <w:p>
-      <w:r>
-        <w:t xml:space="preserve">            [ -n "$PRN" ] &amp;&amp; </w:t>
-      </w:r>
-      <w:proofErr w:type="spellStart"/>
-      <w:r>
-        <w:t>gh</w:t>
-      </w:r>
-      <w:proofErr w:type="spellEnd"/>
-      <w:r>
-        <w:t xml:space="preserve"> pr merge -R ${GITHUB_OWNER}/${GITHUB_REPO} "$PRN" --auto --squash || true</w:t>
+        <w:t xml:space="preserve">            PRN=$(gh pr list -R ${GITHUB_OWNER}/${GITHUB_REPO} --base "$BR" --head "$SRC" --state open --json number -q '.[0].number' || true)</w:t>
+      </w:r>
+    </w:p>
+    <w:p>
+      <w:r>
+        <w:t xml:space="preserve">            [ -n "$PRN" ] &amp;&amp; gh pr merge -R ${GITHUB_OWNER}/${GITHUB_REPO} "$PRN" --auto --squash || true</w:t>
       </w:r>
     </w:p>
     <w:p>
@@ -3472,13 +2515,8 @@
     </w:p>
     <w:p>
       <w:r>
-        <w:rPr>
-          <w:noProof/>
-        </w:rPr>
-      </w:r>
-      <w:r>
         <w:pict w14:anchorId="7B9D662B">
-          <v:rect id="Horizontal Line 57" o:spid="_x0000_s1029" style="width:451.3pt;height:.1pt;visibility:visible;mso-wrap-style:square;mso-left-percent:-10001;mso-top-percent:-10001;mso-position-horizontal:absolute;mso-position-horizontal-relative:char;mso-position-vertical:absolute;mso-position-vertical-relative:line;mso-left-percent:-10001;mso-top-percent:-10001;v-text-anchor:top" o:gfxdata="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" filled="f">
+          <v:rect id="Horizontal Line 57" o:spid="_x0000_s1029" alt="" style="width:451.3pt;height:.1pt;visibility:visible;mso-wrap-style:square;mso-width-percent:0;mso-height-percent:0;mso-left-percent:-10001;mso-top-percent:-10001;mso-position-horizontal:absolute;mso-position-horizontal-relative:char;mso-position-vertical:absolute;mso-position-vertical-relative:line;mso-width-percent:0;mso-height-percent:0;mso-left-percent:-10001;mso-top-percent:-10001;v-text-anchor:top" filled="f">
             <o:lock v:ext="edit" rotation="t" aspectratio="t" verticies="t" text="t" shapetype="t"/>
             <w10:anchorlock/>
           </v:rect>
@@ -3497,23 +2535,7 @@
           <w:b/>
           <w:bCs/>
         </w:rPr>
-        <w:t>C) Label-driven backport → cherry-pick to release/</w:t>
-      </w:r>
-      <w:proofErr w:type="spellStart"/>
-      <w:r>
-        <w:rPr>
-          <w:b/>
-          <w:bCs/>
-        </w:rPr>
-        <w:t>x.y</w:t>
-      </w:r>
-      <w:proofErr w:type="spellEnd"/>
-      <w:r>
-        <w:rPr>
-          <w:b/>
-          <w:bCs/>
-        </w:rPr>
-        <w:t xml:space="preserve"> then PR</w:t>
+        <w:t>C) Label-driven backport → cherry-pick to release/x.y then PR</w:t>
       </w:r>
     </w:p>
     <w:p>
@@ -3565,41 +2587,17 @@
     </w:p>
     <w:p>
       <w:r>
-        <w:t xml:space="preserve">    </w:t>
-      </w:r>
-      <w:proofErr w:type="spellStart"/>
-      <w:r>
-        <w:t>GenericTrigger</w:t>
-      </w:r>
-      <w:proofErr w:type="spellEnd"/>
-      <w:r>
-        <w:t>(</w:t>
-      </w:r>
-    </w:p>
-    <w:p>
-      <w:r>
-        <w:t xml:space="preserve">      </w:t>
-      </w:r>
-      <w:proofErr w:type="spellStart"/>
-      <w:r>
-        <w:t>genericVariables</w:t>
-      </w:r>
-      <w:proofErr w:type="spellEnd"/>
-      <w:r>
-        <w:t>: [[key: 'payload', value: '$']],</w:t>
-      </w:r>
-    </w:p>
-    <w:p>
-      <w:r>
-        <w:t xml:space="preserve">      </w:t>
-      </w:r>
-      <w:proofErr w:type="spellStart"/>
-      <w:r>
-        <w:t>causeString</w:t>
-      </w:r>
-      <w:proofErr w:type="spellEnd"/>
-      <w:r>
-        <w:t>: 'GitHub PR closed'</w:t>
+        <w:t xml:space="preserve">    GenericTrigger(</w:t>
+      </w:r>
+    </w:p>
+    <w:p>
+      <w:r>
+        <w:t xml:space="preserve">      genericVariables: [[key: 'payload', value: '$']],</w:t>
+      </w:r>
+    </w:p>
+    <w:p>
+      <w:r>
+        <w:t xml:space="preserve">      causeString: 'GitHub PR closed'</w:t>
       </w:r>
     </w:p>
     <w:p>
@@ -3634,62 +2632,17 @@
     </w:p>
     <w:p>
       <w:r>
-        <w:t xml:space="preserve">          def </w:t>
-      </w:r>
-      <w:proofErr w:type="spellStart"/>
-      <w:r>
-        <w:t>ev</w:t>
-      </w:r>
-      <w:proofErr w:type="spellEnd"/>
-      <w:r>
-        <w:t xml:space="preserve"> = </w:t>
-      </w:r>
-      <w:proofErr w:type="spellStart"/>
-      <w:r>
-        <w:t>readJSON</w:t>
-      </w:r>
-      <w:proofErr w:type="spellEnd"/>
-      <w:r>
-        <w:t xml:space="preserve"> text: </w:t>
-      </w:r>
-      <w:proofErr w:type="spellStart"/>
-      <w:r>
-        <w:t>env.payload</w:t>
-      </w:r>
-      <w:proofErr w:type="spellEnd"/>
-    </w:p>
-    <w:p>
-      <w:r>
-        <w:t xml:space="preserve">          if (</w:t>
-      </w:r>
-      <w:proofErr w:type="spellStart"/>
-      <w:r>
-        <w:t>ev.action</w:t>
-      </w:r>
-      <w:proofErr w:type="spellEnd"/>
-      <w:r>
-        <w:t xml:space="preserve"> != 'closed' || !</w:t>
-      </w:r>
-      <w:proofErr w:type="spellStart"/>
-      <w:r>
-        <w:t>ev.pull_request.merged</w:t>
-      </w:r>
-      <w:proofErr w:type="spellEnd"/>
-      <w:r>
-        <w:t>) {</w:t>
-      </w:r>
-    </w:p>
-    <w:p>
-      <w:r>
-        <w:t xml:space="preserve">            </w:t>
-      </w:r>
-      <w:proofErr w:type="spellStart"/>
-      <w:r>
-        <w:t>currentBuild.result</w:t>
-      </w:r>
-      <w:proofErr w:type="spellEnd"/>
-      <w:r>
-        <w:t>='NOT_BUILT'; error "Not merged PR"</w:t>
+        <w:t xml:space="preserve">          def ev = readJSON text: env.payload</w:t>
+      </w:r>
+    </w:p>
+    <w:p>
+      <w:r>
+        <w:t xml:space="preserve">          if (ev.action != 'closed' || !ev.pull_request.merged) {</w:t>
+      </w:r>
+    </w:p>
+    <w:p>
+      <w:r>
+        <w:t xml:space="preserve">            currentBuild.result='NOT_BUILT'; error "Not merged PR"</w:t>
       </w:r>
     </w:p>
     <w:p>
@@ -3699,23 +2652,7 @@
     </w:p>
     <w:p>
       <w:r>
-        <w:t xml:space="preserve">          // find label "</w:t>
-      </w:r>
-      <w:proofErr w:type="spellStart"/>
-      <w:r>
-        <w:t>auto-backport:release</w:t>
-      </w:r>
-      <w:proofErr w:type="spellEnd"/>
-      <w:r>
-        <w:t>/</w:t>
-      </w:r>
-      <w:proofErr w:type="spellStart"/>
-      <w:r>
-        <w:t>x.y</w:t>
-      </w:r>
-      <w:proofErr w:type="spellEnd"/>
-      <w:r>
-        <w:t>"</w:t>
+        <w:t xml:space="preserve">          // find label "auto-backport:release/x.y"</w:t>
       </w:r>
     </w:p>
     <w:p>
@@ -3725,105 +2662,28 @@
     </w:p>
     <w:p>
       <w:r>
-        <w:t xml:space="preserve">          def target = </w:t>
-      </w:r>
-      <w:proofErr w:type="spellStart"/>
-      <w:r>
-        <w:t>labels.find</w:t>
-      </w:r>
-      <w:proofErr w:type="spellEnd"/>
-      <w:r>
-        <w:t xml:space="preserve"> { it?.</w:t>
-      </w:r>
-      <w:proofErr w:type="spellStart"/>
-      <w:r>
-        <w:t>startsWith</w:t>
-      </w:r>
-      <w:proofErr w:type="spellEnd"/>
-      <w:r>
-        <w:t>('auto-backport:') }</w:t>
-      </w:r>
-    </w:p>
-    <w:p>
-      <w:r>
-        <w:t xml:space="preserve">          if (!target) { </w:t>
-      </w:r>
-      <w:proofErr w:type="spellStart"/>
-      <w:r>
-        <w:t>currentBuild.result</w:t>
-      </w:r>
-      <w:proofErr w:type="spellEnd"/>
-      <w:r>
-        <w:t>='NOT_BUILT'; error "No auto-backport label" }</w:t>
-      </w:r>
-    </w:p>
-    <w:p>
-      <w:r>
-        <w:t xml:space="preserve">          </w:t>
-      </w:r>
-      <w:proofErr w:type="spellStart"/>
-      <w:r>
-        <w:t>env.TARGET_BRANCH</w:t>
-      </w:r>
-      <w:proofErr w:type="spellEnd"/>
-      <w:r>
-        <w:t xml:space="preserve"> = </w:t>
-      </w:r>
-      <w:proofErr w:type="spellStart"/>
-      <w:r>
-        <w:t>target.split</w:t>
-      </w:r>
-      <w:proofErr w:type="spellEnd"/>
-      <w:r>
-        <w:t>(':',2)[1] // release/</w:t>
-      </w:r>
-      <w:proofErr w:type="spellStart"/>
-      <w:r>
-        <w:t>x.y</w:t>
-      </w:r>
-      <w:proofErr w:type="spellEnd"/>
+        <w:t xml:space="preserve">          def target = labels.find { it?.startsWith('auto-backport:') }</w:t>
+      </w:r>
+    </w:p>
+    <w:p>
+      <w:r>
+        <w:t xml:space="preserve">          if (!target) { currentBuild.result='NOT_BUILT'; error "No auto-backport label" }</w:t>
+      </w:r>
+    </w:p>
+    <w:p>
+      <w:r>
+        <w:t xml:space="preserve">          env.TARGET_BRANCH = target.split(':',2)[1] // release/x.y</w:t>
+      </w:r>
     </w:p>
     <w:p/>
     <w:p>
       <w:r>
-        <w:t xml:space="preserve">          </w:t>
-      </w:r>
-      <w:proofErr w:type="spellStart"/>
-      <w:r>
-        <w:t>env.BASE_BRANCH</w:t>
-      </w:r>
-      <w:proofErr w:type="spellEnd"/>
-      <w:r>
-        <w:t xml:space="preserve"> = </w:t>
-      </w:r>
-      <w:proofErr w:type="spellStart"/>
-      <w:r>
-        <w:t>ev.pull_request.base.ref</w:t>
-      </w:r>
-      <w:proofErr w:type="spellEnd"/>
-      <w:r>
-        <w:t xml:space="preserve">  // branch receiving the PR</w:t>
-      </w:r>
-    </w:p>
-    <w:p>
-      <w:r>
-        <w:t xml:space="preserve">          </w:t>
-      </w:r>
-      <w:proofErr w:type="spellStart"/>
-      <w:r>
-        <w:t>env.MERGE_SHA</w:t>
-      </w:r>
-      <w:proofErr w:type="spellEnd"/>
-      <w:r>
-        <w:t xml:space="preserve">  = </w:t>
-      </w:r>
-      <w:proofErr w:type="spellStart"/>
-      <w:r>
-        <w:t>ev.pull_request.merge_commit_sha</w:t>
-      </w:r>
-      <w:proofErr w:type="spellEnd"/>
-      <w:r>
-        <w:t xml:space="preserve"> ?: ''</w:t>
+        <w:t xml:space="preserve">          env.BASE_BRANCH = ev.pull_request.base.ref  // branch receiving the PR</w:t>
+      </w:r>
+    </w:p>
+    <w:p>
+      <w:r>
+        <w:t xml:space="preserve">          env.MERGE_SHA  = ev.pull_request.merge_commit_sha ?: ''</w:t>
       </w:r>
     </w:p>
     <w:p>
@@ -3853,34 +2713,13 @@
     </w:p>
     <w:p>
       <w:r>
-        <w:t xml:space="preserve">        </w:t>
-      </w:r>
-      <w:proofErr w:type="spellStart"/>
-      <w:r>
-        <w:t>sh</w:t>
-      </w:r>
-      <w:proofErr w:type="spellEnd"/>
-      <w:r>
-        <w:t xml:space="preserve"> '''</w:t>
-      </w:r>
-    </w:p>
-    <w:p>
-      <w:r>
-        <w:t xml:space="preserve">          set -</w:t>
-      </w:r>
-      <w:proofErr w:type="spellStart"/>
-      <w:r>
-        <w:t>euo</w:t>
-      </w:r>
-      <w:proofErr w:type="spellEnd"/>
-      <w:r>
-        <w:t xml:space="preserve"> </w:t>
-      </w:r>
-      <w:proofErr w:type="spellStart"/>
-      <w:r>
-        <w:t>pipefail</w:t>
-      </w:r>
-      <w:proofErr w:type="spellEnd"/>
+        <w:t xml:space="preserve">        sh '''</w:t>
+      </w:r>
+    </w:p>
+    <w:p>
+      <w:r>
+        <w:t xml:space="preserve">          set -euo pipefail</w:t>
+      </w:r>
     </w:p>
     <w:p>
       <w:r>
@@ -3890,15 +2729,7 @@
     <w:p/>
     <w:p>
       <w:r>
-        <w:t xml:space="preserve">          # Identify commit to cherry-pick: prefer </w:t>
-      </w:r>
-      <w:proofErr w:type="spellStart"/>
-      <w:r>
-        <w:t>merge_commit_sha</w:t>
-      </w:r>
-      <w:proofErr w:type="spellEnd"/>
-      <w:r>
-        <w:t>; fallback to latest on base</w:t>
+        <w:t xml:space="preserve">          # Identify commit to cherry-pick: prefer merge_commit_sha; fallback to latest on base</w:t>
       </w:r>
     </w:p>
     <w:p>
@@ -3981,15 +2812,7 @@
     </w:p>
     <w:p>
       <w:r>
-        <w:t xml:space="preserve">          git checkout -b "backport/${</w:t>
-      </w:r>
-      <w:proofErr w:type="spellStart"/>
-      <w:r>
-        <w:t>TARGET_BRANCH#release</w:t>
-      </w:r>
-      <w:proofErr w:type="spellEnd"/>
-      <w:r>
-        <w:t>/}-${SHA:0:7}" "origin/${TARGET_BRANCH}"</w:t>
+        <w:t xml:space="preserve">          git checkout -b "backport/${TARGET_BRANCH#release/}-${SHA:0:7}" "origin/${TARGET_BRANCH}"</w:t>
       </w:r>
     </w:p>
     <w:p/>
@@ -4037,15 +2860,7 @@
     </w:p>
     <w:p>
       <w:r>
-        <w:t xml:space="preserve">          PR_URL=$(</w:t>
-      </w:r>
-      <w:proofErr w:type="spellStart"/>
-      <w:r>
-        <w:t>gh</w:t>
-      </w:r>
-      <w:proofErr w:type="spellEnd"/>
-      <w:r>
-        <w:t xml:space="preserve"> pr create -R ${GITHUB_OWNER}/${GITHUB_REPO} --base "${TARGET_BRANCH}" --head "$(git -C repo rev-parse --abbrev-ref HEAD)" --title "${TITLE}" --body "${BODY}" || true)</w:t>
+        <w:t xml:space="preserve">          PR_URL=$(gh pr create -R ${GITHUB_OWNER}/${GITHUB_REPO} --base "${TARGET_BRANCH}" --head "$(git -C repo rev-parse --abbrev-ref HEAD)" --title "${TITLE}" --body "${BODY}" || true)</w:t>
       </w:r>
     </w:p>
     <w:p/>
@@ -4056,49 +2871,17 @@
     </w:p>
     <w:p>
       <w:r>
-        <w:t xml:space="preserve">          if [ $STATUS -</w:t>
-      </w:r>
-      <w:proofErr w:type="spellStart"/>
-      <w:r>
-        <w:t>eq</w:t>
-      </w:r>
-      <w:proofErr w:type="spellEnd"/>
-      <w:r>
-        <w:t xml:space="preserve"> 0 ]; then</w:t>
-      </w:r>
-    </w:p>
-    <w:p>
-      <w:r>
-        <w:t xml:space="preserve">            PRN=$(</w:t>
-      </w:r>
-      <w:proofErr w:type="spellStart"/>
-      <w:r>
-        <w:t>gh</w:t>
-      </w:r>
-      <w:proofErr w:type="spellEnd"/>
-      <w:r>
-        <w:t xml:space="preserve"> pr list -R ${GITHUB_OWNER}/${GITHUB_REPO} --base "${TARGET_BRANCH}" --head "$(git -C repo rev-parse --abbrev-ref HEAD)" --state open --</w:t>
-      </w:r>
-      <w:proofErr w:type="spellStart"/>
-      <w:r>
-        <w:t>json</w:t>
-      </w:r>
-      <w:proofErr w:type="spellEnd"/>
-      <w:r>
-        <w:t xml:space="preserve"> number -q '.[0].number' || true)</w:t>
-      </w:r>
-    </w:p>
-    <w:p>
-      <w:r>
-        <w:t xml:space="preserve">            [ -n "$PRN" ] &amp;&amp; </w:t>
-      </w:r>
-      <w:proofErr w:type="spellStart"/>
-      <w:r>
-        <w:t>gh</w:t>
-      </w:r>
-      <w:proofErr w:type="spellEnd"/>
-      <w:r>
-        <w:t xml:space="preserve"> pr merge -R ${GITHUB_OWNER}/${GITHUB_REPO} "$PRN" --auto --squash || true</w:t>
+        <w:t xml:space="preserve">          if [ $STATUS -eq 0 ]; then</w:t>
+      </w:r>
+    </w:p>
+    <w:p>
+      <w:r>
+        <w:t xml:space="preserve">            PRN=$(gh pr list -R ${GITHUB_OWNER}/${GITHUB_REPO} --base "${TARGET_BRANCH}" --head "$(git -C repo rev-parse --abbrev-ref HEAD)" --state open --json number -q '.[0].number' || true)</w:t>
+      </w:r>
+    </w:p>
+    <w:p>
+      <w:r>
+        <w:t xml:space="preserve">            [ -n "$PRN" ] &amp;&amp; gh pr merge -R ${GITHUB_OWNER}/${GITHUB_REPO} "$PRN" --auto --squash || true</w:t>
       </w:r>
     </w:p>
     <w:p>
@@ -4133,13 +2916,8 @@
     </w:p>
     <w:p>
       <w:r>
-        <w:rPr>
-          <w:noProof/>
-        </w:rPr>
-      </w:r>
-      <w:r>
         <w:pict w14:anchorId="74621C4C">
-          <v:rect id="Horizontal Line 58" o:spid="_x0000_s1028" style="width:451.3pt;height:.1pt;visibility:visible;mso-wrap-style:square;mso-left-percent:-10001;mso-top-percent:-10001;mso-position-horizontal:absolute;mso-position-horizontal-relative:char;mso-position-vertical:absolute;mso-position-vertical-relative:line;mso-left-percent:-10001;mso-top-percent:-10001;v-text-anchor:top" o:gfxdata="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" filled="f">
+          <v:rect id="Horizontal Line 58" o:spid="_x0000_s1028" alt="" style="width:451.3pt;height:.1pt;visibility:visible;mso-wrap-style:square;mso-width-percent:0;mso-height-percent:0;mso-left-percent:-10001;mso-top-percent:-10001;mso-position-horizontal:absolute;mso-position-horizontal-relative:char;mso-position-vertical:absolute;mso-position-vertical-relative:line;mso-width-percent:0;mso-height-percent:0;mso-left-percent:-10001;mso-top-percent:-10001;v-text-anchor:top" filled="f">
             <o:lock v:ext="edit" rotation="t" aspectratio="t" verticies="t" text="t" shapetype="t"/>
             <w10:anchorlock/>
           </v:rect>
@@ -4171,15 +2949,7 @@
         <w:t>Job</w:t>
       </w:r>
       <w:r>
-        <w:t xml:space="preserve">: </w:t>
-      </w:r>
-      <w:proofErr w:type="spellStart"/>
-      <w:r>
-        <w:t>autobot</w:t>
-      </w:r>
-      <w:proofErr w:type="spellEnd"/>
-      <w:r>
-        <w:t>-pr-sweeper</w:t>
+        <w:t>: autobot-pr-sweeper</w:t>
       </w:r>
     </w:p>
     <w:p>
@@ -4214,15 +2984,7 @@
     </w:p>
     <w:p>
       <w:r>
-        <w:t xml:space="preserve">  triggers { </w:t>
-      </w:r>
-      <w:proofErr w:type="spellStart"/>
-      <w:r>
-        <w:t>cron</w:t>
-      </w:r>
-      <w:proofErr w:type="spellEnd"/>
-      <w:r>
-        <w:t>('H 2 * * *') } // nightly</w:t>
+        <w:t xml:space="preserve">  triggers { cron('H 2 * * *') } // nightly</w:t>
       </w:r>
     </w:p>
     <w:p>
@@ -4242,34 +3004,13 @@
     </w:p>
     <w:p>
       <w:r>
-        <w:t xml:space="preserve">        </w:t>
-      </w:r>
-      <w:proofErr w:type="spellStart"/>
-      <w:r>
-        <w:t>sh</w:t>
-      </w:r>
-      <w:proofErr w:type="spellEnd"/>
-      <w:r>
-        <w:t xml:space="preserve"> '''</w:t>
-      </w:r>
-    </w:p>
-    <w:p>
-      <w:r>
-        <w:t xml:space="preserve">          set -</w:t>
-      </w:r>
-      <w:proofErr w:type="spellStart"/>
-      <w:r>
-        <w:t>euo</w:t>
-      </w:r>
-      <w:proofErr w:type="spellEnd"/>
-      <w:r>
-        <w:t xml:space="preserve"> </w:t>
-      </w:r>
-      <w:proofErr w:type="spellStart"/>
-      <w:r>
-        <w:t>pipefail</w:t>
-      </w:r>
-      <w:proofErr w:type="spellEnd"/>
+        <w:t xml:space="preserve">        sh '''</w:t>
+      </w:r>
+    </w:p>
+    <w:p>
+      <w:r>
+        <w:t xml:space="preserve">          set -euo pipefail</w:t>
+      </w:r>
     </w:p>
     <w:p>
       <w:r>
@@ -4279,169 +3020,33 @@
     <w:p/>
     <w:p>
       <w:r>
-        <w:t xml:space="preserve">          </w:t>
-      </w:r>
-      <w:proofErr w:type="spellStart"/>
-      <w:r>
-        <w:t>gh</w:t>
-      </w:r>
-      <w:proofErr w:type="spellEnd"/>
-      <w:r>
-        <w:t xml:space="preserve"> pr list -R ${GITHUB_OWNER}/${GITHUB_REPO} --state open --</w:t>
-      </w:r>
-      <w:proofErr w:type="spellStart"/>
-      <w:r>
-        <w:t>json</w:t>
-      </w:r>
-      <w:proofErr w:type="spellEnd"/>
-      <w:r>
-        <w:t xml:space="preserve"> </w:t>
-      </w:r>
-      <w:proofErr w:type="spellStart"/>
-      <w:r>
-        <w:t>number,author,baseRefName,headRefName</w:t>
-      </w:r>
-      <w:proofErr w:type="spellEnd"/>
-      <w:r>
-        <w:t xml:space="preserve"> \</w:t>
-      </w:r>
-    </w:p>
-    <w:p>
-      <w:r>
-        <w:t xml:space="preserve">            -q '.[] | select(.</w:t>
-      </w:r>
-      <w:proofErr w:type="spellStart"/>
-      <w:r>
-        <w:t>author.login</w:t>
-      </w:r>
-      <w:proofErr w:type="spellEnd"/>
-      <w:r>
-        <w:t xml:space="preserve"> | test("^(</w:t>
-      </w:r>
-      <w:proofErr w:type="spellStart"/>
-      <w:r>
-        <w:t>github</w:t>
-      </w:r>
-      <w:proofErr w:type="spellEnd"/>
-      <w:r>
-        <w:t xml:space="preserve">-actions\\[bot\\]|auto-)"))' &gt; </w:t>
-      </w:r>
-      <w:proofErr w:type="spellStart"/>
-      <w:r>
-        <w:t>prs.json</w:t>
-      </w:r>
-      <w:proofErr w:type="spellEnd"/>
-      <w:r>
-        <w:t xml:space="preserve"> || true</w:t>
-      </w:r>
-    </w:p>
-    <w:p>
-      <w:r>
-        <w:t xml:space="preserve">          [ -s </w:t>
-      </w:r>
-      <w:proofErr w:type="spellStart"/>
-      <w:r>
-        <w:t>prs.json</w:t>
-      </w:r>
-      <w:proofErr w:type="spellEnd"/>
-      <w:r>
-        <w:t xml:space="preserve"> ] || { echo "No bot PRs"; exit 0; }</w:t>
+        <w:t xml:space="preserve">          gh pr list -R ${GITHUB_OWNER}/${GITHUB_REPO} --state open --json number,author,baseRefName,headRefName \</w:t>
+      </w:r>
+    </w:p>
+    <w:p>
+      <w:r>
+        <w:t xml:space="preserve">            -q '.[] | select(.author.login | test("^(github-actions\\[bot\\]|auto-)"))' &gt; prs.json || true</w:t>
+      </w:r>
+    </w:p>
+    <w:p>
+      <w:r>
+        <w:t xml:space="preserve">          [ -s prs.json ] || { echo "No bot PRs"; exit 0; }</w:t>
       </w:r>
     </w:p>
     <w:p/>
     <w:p>
       <w:r>
-        <w:t xml:space="preserve">          for PR in $(</w:t>
-      </w:r>
-      <w:proofErr w:type="spellStart"/>
-      <w:r>
-        <w:t>jq</w:t>
-      </w:r>
-      <w:proofErr w:type="spellEnd"/>
-      <w:r>
-        <w:t xml:space="preserve"> -r '.[].number' </w:t>
-      </w:r>
-      <w:proofErr w:type="spellStart"/>
-      <w:r>
-        <w:t>prs.json</w:t>
-      </w:r>
-      <w:proofErr w:type="spellEnd"/>
-      <w:r>
-        <w:t>); do</w:t>
-      </w:r>
-    </w:p>
-    <w:p>
-      <w:r>
-        <w:t xml:space="preserve">            BASE=$(</w:t>
-      </w:r>
-      <w:proofErr w:type="spellStart"/>
-      <w:r>
-        <w:t>gh</w:t>
-      </w:r>
-      <w:proofErr w:type="spellEnd"/>
-      <w:r>
-        <w:t xml:space="preserve"> pr view -R ${GITHUB_OWNER}/${GITHUB_REPO} "$PR" --</w:t>
-      </w:r>
-      <w:proofErr w:type="spellStart"/>
-      <w:r>
-        <w:t>json</w:t>
-      </w:r>
-      <w:proofErr w:type="spellEnd"/>
-      <w:r>
-        <w:t xml:space="preserve"> </w:t>
-      </w:r>
-      <w:proofErr w:type="spellStart"/>
-      <w:r>
-        <w:t>baseRefName</w:t>
-      </w:r>
-      <w:proofErr w:type="spellEnd"/>
-      <w:r>
-        <w:t xml:space="preserve"> -q .</w:t>
-      </w:r>
-      <w:proofErr w:type="spellStart"/>
-      <w:r>
-        <w:t>baseRefName</w:t>
-      </w:r>
-      <w:proofErr w:type="spellEnd"/>
-      <w:r>
-        <w:t>)</w:t>
-      </w:r>
-    </w:p>
-    <w:p>
-      <w:r>
-        <w:t xml:space="preserve">            HEAD=$(</w:t>
-      </w:r>
-      <w:proofErr w:type="spellStart"/>
-      <w:r>
-        <w:t>gh</w:t>
-      </w:r>
-      <w:proofErr w:type="spellEnd"/>
-      <w:r>
-        <w:t xml:space="preserve"> pr view -R ${GITHUB_OWNER}/${GITHUB_REPO} "$PR" --</w:t>
-      </w:r>
-      <w:proofErr w:type="spellStart"/>
-      <w:r>
-        <w:t>json</w:t>
-      </w:r>
-      <w:proofErr w:type="spellEnd"/>
-      <w:r>
-        <w:t xml:space="preserve"> </w:t>
-      </w:r>
-      <w:proofErr w:type="spellStart"/>
-      <w:r>
-        <w:t>headRefName</w:t>
-      </w:r>
-      <w:proofErr w:type="spellEnd"/>
-      <w:r>
-        <w:t xml:space="preserve"> -q .</w:t>
-      </w:r>
-      <w:proofErr w:type="spellStart"/>
-      <w:r>
-        <w:t>headRefName</w:t>
-      </w:r>
-      <w:proofErr w:type="spellEnd"/>
-      <w:r>
-        <w:t>)</w:t>
+        <w:t xml:space="preserve">          for PR in $(jq -r '.[].number' prs.json); do</w:t>
+      </w:r>
+    </w:p>
+    <w:p>
+      <w:r>
+        <w:t xml:space="preserve">            BASE=$(gh pr view -R ${GITHUB_OWNER}/${GITHUB_REPO} "$PR" --json baseRefName -q .baseRefName)</w:t>
+      </w:r>
+    </w:p>
+    <w:p>
+      <w:r>
+        <w:t xml:space="preserve">            HEAD=$(gh pr view -R ${GITHUB_OWNER}/${GITHUB_REPO} "$PR" --json headRefName -q .headRefName)</w:t>
       </w:r>
     </w:p>
     <w:p/>
@@ -4478,15 +3083,7 @@
     </w:p>
     <w:p>
       <w:r>
-        <w:t xml:space="preserve">              </w:t>
-      </w:r>
-      <w:proofErr w:type="spellStart"/>
-      <w:r>
-        <w:t>gh</w:t>
-      </w:r>
-      <w:proofErr w:type="spellEnd"/>
-      <w:r>
-        <w:t xml:space="preserve"> pr close -R ${GITHUB_OWNER}/${GITHUB_REPO} "$PR" --comment "Closing: changes already present in ${BASE}."</w:t>
+        <w:t xml:space="preserve">              gh pr close -R ${GITHUB_OWNER}/${GITHUB_REPO} "$PR" --comment "Closing: changes already present in ${BASE}."</w:t>
       </w:r>
     </w:p>
     <w:p>
@@ -4507,23 +3104,7 @@
     </w:p>
     <w:p>
       <w:r>
-        <w:t xml:space="preserve">            git checkout -b </w:t>
-      </w:r>
-      <w:proofErr w:type="spellStart"/>
-      <w:r>
-        <w:t>tmp</w:t>
-      </w:r>
-      <w:proofErr w:type="spellEnd"/>
-      <w:r>
-        <w:t xml:space="preserve"> "$HEAD" || git checkout -B </w:t>
-      </w:r>
-      <w:proofErr w:type="spellStart"/>
-      <w:r>
-        <w:t>tmp</w:t>
-      </w:r>
-      <w:proofErr w:type="spellEnd"/>
-      <w:r>
-        <w:t xml:space="preserve"> "origin/$HEAD"</w:t>
+        <w:t xml:space="preserve">            git checkout -b tmp "$HEAD" || git checkout -B tmp "origin/$HEAD"</w:t>
       </w:r>
     </w:p>
     <w:p>
@@ -4548,29 +3129,13 @@
     </w:p>
     <w:p>
       <w:r>
-        <w:t xml:space="preserve">            if [ $REB -</w:t>
-      </w:r>
-      <w:proofErr w:type="spellStart"/>
-      <w:r>
-        <w:t>eq</w:t>
-      </w:r>
-      <w:proofErr w:type="spellEnd"/>
-      <w:r>
-        <w:t xml:space="preserve"> 0 ]; then</w:t>
+        <w:t xml:space="preserve">            if [ $REB -eq 0 ]; then</w:t>
       </w:r>
     </w:p>
     <w:p>
       <w:r>
         <w:lastRenderedPageBreak/>
-        <w:t xml:space="preserve">              git push --force-with-lease origin </w:t>
-      </w:r>
-      <w:proofErr w:type="spellStart"/>
-      <w:r>
-        <w:t>tmp</w:t>
-      </w:r>
-      <w:proofErr w:type="spellEnd"/>
-      <w:r>
-        <w:t>:"$HEAD"</w:t>
+        <w:t xml:space="preserve">              git push --force-with-lease origin tmp:"$HEAD"</w:t>
       </w:r>
     </w:p>
     <w:p>
@@ -4601,52 +3166,12 @@
     </w:p>
     <w:p>
       <w:r>
-        <w:t xml:space="preserve">            LABELS=$(</w:t>
-      </w:r>
-      <w:proofErr w:type="spellStart"/>
-      <w:r>
-        <w:t>gh</w:t>
-      </w:r>
-      <w:proofErr w:type="spellEnd"/>
-      <w:r>
-        <w:t xml:space="preserve"> pr view -R ${GITHUB_OWNER}/${GITHUB_REPO} "$PR" --</w:t>
-      </w:r>
-      <w:proofErr w:type="spellStart"/>
-      <w:r>
-        <w:t>json</w:t>
-      </w:r>
-      <w:proofErr w:type="spellEnd"/>
-      <w:r>
-        <w:t xml:space="preserve"> labels -q '.labels[].name' || true)</w:t>
-      </w:r>
-    </w:p>
-    <w:p>
-      <w:r>
-        <w:t xml:space="preserve">            echo "$LABELS" | grep -</w:t>
-      </w:r>
-      <w:proofErr w:type="spellStart"/>
-      <w:r>
-        <w:t>Fx</w:t>
-      </w:r>
-      <w:proofErr w:type="spellEnd"/>
-      <w:r>
-        <w:t xml:space="preserve"> "do-not-</w:t>
-      </w:r>
-      <w:proofErr w:type="spellStart"/>
-      <w:r>
-        <w:t>automerge</w:t>
-      </w:r>
-      <w:proofErr w:type="spellEnd"/>
-      <w:r>
-        <w:t xml:space="preserve">" &gt;/dev/null || </w:t>
-      </w:r>
-      <w:proofErr w:type="spellStart"/>
-      <w:r>
-        <w:t>gh</w:t>
-      </w:r>
-      <w:proofErr w:type="spellEnd"/>
-      <w:r>
-        <w:t xml:space="preserve"> pr merge -R ${GITHUB_OWNER}/${GITHUB_REPO} "$PR" --auto --squash || true</w:t>
+        <w:t xml:space="preserve">            LABELS=$(gh pr view -R ${GITHUB_OWNER}/${GITHUB_REPO} "$PR" --json labels -q '.labels[].name' || true)</w:t>
+      </w:r>
+    </w:p>
+    <w:p>
+      <w:r>
+        <w:t xml:space="preserve">            echo "$LABELS" | grep -Fx "do-not-automerge" &gt;/dev/null || gh pr merge -R ${GITHUB_OWNER}/${GITHUB_REPO} "$PR" --auto --squash || true</w:t>
       </w:r>
     </w:p>
     <w:p>
@@ -4681,13 +3206,8 @@
     </w:p>
     <w:p>
       <w:r>
-        <w:rPr>
-          <w:noProof/>
-        </w:rPr>
-      </w:r>
-      <w:r>
         <w:pict w14:anchorId="14DBCE09">
-          <v:rect id="Horizontal Line 59" o:spid="_x0000_s1027" style="width:451.3pt;height:.1pt;visibility:visible;mso-wrap-style:square;mso-left-percent:-10001;mso-top-percent:-10001;mso-position-horizontal:absolute;mso-position-horizontal-relative:char;mso-position-vertical:absolute;mso-position-vertical-relative:line;mso-left-percent:-10001;mso-top-percent:-10001;v-text-anchor:top" o:gfxdata="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" filled="f">
+          <v:rect id="Horizontal Line 59" o:spid="_x0000_s1027" alt="" style="width:451.3pt;height:.1pt;visibility:visible;mso-wrap-style:square;mso-width-percent:0;mso-height-percent:0;mso-left-percent:-10001;mso-top-percent:-10001;mso-position-horizontal:absolute;mso-position-horizontal-relative:char;mso-position-vertical:absolute;mso-position-vertical-relative:line;mso-width-percent:0;mso-height-percent:0;mso-left-percent:-10001;mso-top-percent:-10001;v-text-anchor:top" filled="f">
             <o:lock v:ext="edit" rotation="t" aspectratio="t" verticies="t" text="t" shapetype="t"/>
             <w10:anchorlock/>
           </v:rect>
@@ -4711,68 +3231,23 @@
     </w:p>
     <w:p>
       <w:r>
-        <w:t>Create a shared lib (e.g., vars/</w:t>
-      </w:r>
-      <w:proofErr w:type="spellStart"/>
-      <w:r>
-        <w:t>ghAuto.groovy</w:t>
-      </w:r>
-      <w:proofErr w:type="spellEnd"/>
-      <w:r>
-        <w:t xml:space="preserve">) so </w:t>
-      </w:r>
-      <w:proofErr w:type="spellStart"/>
-      <w:r>
-        <w:t>Jenkinsfiles</w:t>
-      </w:r>
-      <w:proofErr w:type="spellEnd"/>
-      <w:r>
-        <w:t xml:space="preserve"> become one-liners:</w:t>
-      </w:r>
-    </w:p>
-    <w:p>
-      <w:r>
-        <w:t xml:space="preserve">def </w:t>
-      </w:r>
-      <w:proofErr w:type="spellStart"/>
-      <w:r>
-        <w:t>prEnsure</w:t>
-      </w:r>
-      <w:proofErr w:type="spellEnd"/>
-      <w:r>
-        <w:t>(String base, String head, String title, String body) {</w:t>
-      </w:r>
-    </w:p>
-    <w:p>
-      <w:r>
-        <w:t xml:space="preserve">  </w:t>
-      </w:r>
-      <w:proofErr w:type="spellStart"/>
-      <w:r>
-        <w:t>sh</w:t>
-      </w:r>
-      <w:proofErr w:type="spellEnd"/>
-      <w:r>
-        <w:t xml:space="preserve"> """</w:t>
-      </w:r>
-    </w:p>
-    <w:p>
-      <w:r>
-        <w:t xml:space="preserve">    set -</w:t>
-      </w:r>
-      <w:proofErr w:type="spellStart"/>
-      <w:r>
-        <w:t>euo</w:t>
-      </w:r>
-      <w:proofErr w:type="spellEnd"/>
-      <w:r>
-        <w:t xml:space="preserve"> </w:t>
-      </w:r>
-      <w:proofErr w:type="spellStart"/>
-      <w:r>
-        <w:t>pipefail</w:t>
-      </w:r>
-      <w:proofErr w:type="spellEnd"/>
+        <w:t>Create a shared lib (e.g., vars/ghAuto.groovy) so Jenkinsfiles become one-liners:</w:t>
+      </w:r>
+    </w:p>
+    <w:p>
+      <w:r>
+        <w:t>def prEnsure(String base, String head, String title, String body) {</w:t>
+      </w:r>
+    </w:p>
+    <w:p>
+      <w:r>
+        <w:t xml:space="preserve">  sh """</w:t>
+      </w:r>
+    </w:p>
+    <w:p>
+      <w:r>
+        <w:t xml:space="preserve">    set -euo pipefail</w:t>
+      </w:r>
     </w:p>
     <w:p>
       <w:r>
@@ -4781,49 +3256,17 @@
     </w:p>
     <w:p>
       <w:r>
-        <w:t xml:space="preserve">    OPEN=\$(</w:t>
-      </w:r>
-      <w:proofErr w:type="spellStart"/>
-      <w:r>
-        <w:t>gh</w:t>
-      </w:r>
-      <w:proofErr w:type="spellEnd"/>
-      <w:r>
-        <w:t xml:space="preserve"> pr list -R ${GITHUB_OWNER}/${GITHUB_REPO} --base ${base} --head ${head} --state open --</w:t>
-      </w:r>
-      <w:proofErr w:type="spellStart"/>
-      <w:r>
-        <w:t>json</w:t>
-      </w:r>
-      <w:proofErr w:type="spellEnd"/>
-      <w:r>
-        <w:t xml:space="preserve"> number -q 'length(.)')</w:t>
-      </w:r>
-    </w:p>
-    <w:p>
-      <w:r>
-        <w:t xml:space="preserve">    if [ "\$OPEN" -</w:t>
-      </w:r>
-      <w:proofErr w:type="spellStart"/>
-      <w:r>
-        <w:t>eq</w:t>
-      </w:r>
-      <w:proofErr w:type="spellEnd"/>
-      <w:r>
-        <w:t xml:space="preserve"> 0 ]; then</w:t>
-      </w:r>
-    </w:p>
-    <w:p>
-      <w:r>
-        <w:t xml:space="preserve">      </w:t>
-      </w:r>
-      <w:proofErr w:type="spellStart"/>
-      <w:r>
-        <w:t>gh</w:t>
-      </w:r>
-      <w:proofErr w:type="spellEnd"/>
-      <w:r>
-        <w:t xml:space="preserve"> pr create -R ${GITHUB_OWNER}/${GITHUB_REPO} --base ${base} --head ${head} --title "${title}" --body "${body}"</w:t>
+        <w:t xml:space="preserve">    OPEN=\$(gh pr list -R ${GITHUB_OWNER}/${GITHUB_REPO} --base ${base} --head ${head} --state open --json number -q 'length(.)')</w:t>
+      </w:r>
+    </w:p>
+    <w:p>
+      <w:r>
+        <w:t xml:space="preserve">    if [ "\$OPEN" -eq 0 ]; then</w:t>
+      </w:r>
+    </w:p>
+    <w:p>
+      <w:r>
+        <w:t xml:space="preserve">      gh pr create -R ${GITHUB_OWNER}/${GITHUB_REPO} --base ${base} --head ${head} --title "${title}" --body "${body}"</w:t>
       </w:r>
     </w:p>
     <w:p>
@@ -4833,36 +3276,12 @@
     </w:p>
     <w:p>
       <w:r>
-        <w:t xml:space="preserve">    PR=\$(</w:t>
-      </w:r>
-      <w:proofErr w:type="spellStart"/>
-      <w:r>
-        <w:t>gh</w:t>
-      </w:r>
-      <w:proofErr w:type="spellEnd"/>
-      <w:r>
-        <w:t xml:space="preserve"> pr list -R ${GITHUB_OWNER}/${GITHUB_REPO} --base ${base} --head ${head} --state open --</w:t>
-      </w:r>
-      <w:proofErr w:type="spellStart"/>
-      <w:r>
-        <w:t>json</w:t>
-      </w:r>
-      <w:proofErr w:type="spellEnd"/>
-      <w:r>
-        <w:t xml:space="preserve"> number -q '.[0].number' || true)</w:t>
-      </w:r>
-    </w:p>
-    <w:p>
-      <w:r>
-        <w:t xml:space="preserve">    [ -n "\$PR" ] &amp;&amp; </w:t>
-      </w:r>
-      <w:proofErr w:type="spellStart"/>
-      <w:r>
-        <w:t>gh</w:t>
-      </w:r>
-      <w:proofErr w:type="spellEnd"/>
-      <w:r>
-        <w:t xml:space="preserve"> pr merge -R ${GITHUB_OWNER}/${GITHUB_REPO} "\$PR" --auto --squash || true</w:t>
+        <w:t xml:space="preserve">    PR=\$(gh pr list -R ${GITHUB_OWNER}/${GITHUB_REPO} --base ${base} --head ${head} --state open --json number -q '.[0].number' || true)</w:t>
+      </w:r>
+    </w:p>
+    <w:p>
+      <w:r>
+        <w:t xml:space="preserve">    [ -n "\$PR" ] &amp;&amp; gh pr merge -R ${GITHUB_OWNER}/${GITHUB_REPO} "\$PR" --auto --squash || true</w:t>
       </w:r>
     </w:p>
     <w:p>
@@ -4882,15 +3301,7 @@
     </w:p>
     <w:p>
       <w:r>
-        <w:t xml:space="preserve">Then in a </w:t>
-      </w:r>
-      <w:proofErr w:type="spellStart"/>
-      <w:r>
-        <w:t>Jenkinsfile</w:t>
-      </w:r>
-      <w:proofErr w:type="spellEnd"/>
-      <w:r>
-        <w:t>:</w:t>
+        <w:t>Then in a Jenkinsfile:</w:t>
       </w:r>
     </w:p>
     <w:p>
@@ -4925,28 +3336,12 @@
     </w:p>
     <w:p>
       <w:r>
-        <w:t xml:space="preserve">      </w:t>
-      </w:r>
-      <w:proofErr w:type="spellStart"/>
-      <w:r>
-        <w:t>ghAuto.prEnsure</w:t>
-      </w:r>
-      <w:proofErr w:type="spellEnd"/>
-      <w:r>
-        <w:t>('main', "release/${LINE}", "Release → main", "Publish ${TAG}")</w:t>
-      </w:r>
-    </w:p>
-    <w:p>
-      <w:r>
-        <w:t xml:space="preserve">      </w:t>
-      </w:r>
-      <w:proofErr w:type="spellStart"/>
-      <w:r>
-        <w:t>ghAuto.prEnsure</w:t>
-      </w:r>
-      <w:proofErr w:type="spellEnd"/>
-      <w:r>
-        <w:t>('develop', "release/${LINE}", "Release → develop", "Sync ${TAG}")</w:t>
+        <w:t xml:space="preserve">      ghAuto.prEnsure('main', "release/${LINE}", "Release → main", "Publish ${TAG}")</w:t>
+      </w:r>
+    </w:p>
+    <w:p>
+      <w:r>
+        <w:t xml:space="preserve">      ghAuto.prEnsure('develop', "release/${LINE}", "Release → develop", "Sync ${TAG}")</w:t>
       </w:r>
     </w:p>
     <w:p>
@@ -4967,13 +3362,8 @@
     </w:p>
     <w:p>
       <w:r>
-        <w:rPr>
-          <w:noProof/>
-        </w:rPr>
-      </w:r>
-      <w:r>
         <w:pict w14:anchorId="24B5CEF5">
-          <v:rect id="Horizontal Line 60" o:spid="_x0000_s1026" style="width:451.3pt;height:.1pt;visibility:visible;mso-wrap-style:square;mso-left-percent:-10001;mso-top-percent:-10001;mso-position-horizontal:absolute;mso-position-horizontal-relative:char;mso-position-vertical:absolute;mso-position-vertical-relative:line;mso-left-percent:-10001;mso-top-percent:-10001;v-text-anchor:top" o:gfxdata="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" filled="f">
+          <v:rect id="Horizontal Line 60" o:spid="_x0000_s1026" alt="" style="width:451.3pt;height:.1pt;visibility:visible;mso-wrap-style:square;mso-width-percent:0;mso-height-percent:0;mso-left-percent:-10001;mso-top-percent:-10001;mso-position-horizontal:absolute;mso-position-horizontal-relative:char;mso-position-vertical:absolute;mso-position-vertical-relative:line;mso-width-percent:0;mso-height-percent:0;mso-left-percent:-10001;mso-top-percent:-10001;v-text-anchor:top" filled="f">
             <o:lock v:ext="edit" rotation="t" aspectratio="t" verticies="t" text="t" shapetype="t"/>
             <w10:anchorlock/>
           </v:rect>
@@ -5094,21 +3484,12 @@
           <w:numId w:val="15"/>
         </w:numPr>
       </w:pPr>
-      <w:proofErr w:type="spellStart"/>
-      <w:r>
-        <w:rPr>
-          <w:b/>
-          <w:bCs/>
-        </w:rPr>
-        <w:t>Monorepo</w:t>
-      </w:r>
-      <w:proofErr w:type="spellEnd"/>
-      <w:r>
-        <w:rPr>
-          <w:b/>
-          <w:bCs/>
-        </w:rPr>
-        <w:t>:</w:t>
+      <w:r>
+        <w:rPr>
+          <w:b/>
+          <w:bCs/>
+        </w:rPr>
+        <w:t>Monorepo:</w:t>
       </w:r>
       <w:r>
         <w:t xml:space="preserve"> Add path filters in your webhook or early in the pipeline to only act when specific service folders changed.</w:t>
@@ -5159,15 +3540,7 @@
     </w:p>
     <w:p>
       <w:r>
-        <w:t>release/</w:t>
-      </w:r>
-      <w:proofErr w:type="spellStart"/>
-      <w:r>
-        <w:t>x.y</w:t>
-      </w:r>
-      <w:proofErr w:type="spellEnd"/>
-      <w:r>
-        <w:t xml:space="preserve"> (optional)</w:t>
+        <w:t>release/x.y (optional)</w:t>
       </w:r>
     </w:p>
     <w:p>
@@ -5207,15 +3580,7 @@
         <w:t>├</w:t>
       </w:r>
       <w:r>
-        <w:t>─→ merge to main</w:t>
-      </w:r>
-      <w:proofErr w:type="gramStart"/>
-      <w:r>
-        <w:t xml:space="preserve">   (</w:t>
-      </w:r>
-      <w:proofErr w:type="gramEnd"/>
-      <w:r>
-        <w:t>publishes)</w:t>
+        <w:t>─→ merge to main   (publishes)</w:t>
       </w:r>
     </w:p>
     <w:p>
@@ -5254,15 +3619,7 @@
     <w:p/>
     <w:p>
       <w:r>
-        <w:t>“We’ll cut release/</w:t>
-      </w:r>
-      <w:proofErr w:type="spellStart"/>
-      <w:r>
-        <w:t>x.y</w:t>
-      </w:r>
-      <w:proofErr w:type="spellEnd"/>
-      <w:r>
-        <w:t xml:space="preserve"> on Friday; freeze new features.”</w:t>
+        <w:t>“We’ll cut release/x.y on Friday; freeze new features.”</w:t>
       </w:r>
     </w:p>
     <w:p>
@@ -5336,15 +3693,7 @@
       </w:r>
       <w:r>
         <w:tab/>
-        <w:t>Cut release/</w:t>
-      </w:r>
-      <w:proofErr w:type="spellStart"/>
-      <w:r>
-        <w:t>x.y</w:t>
-      </w:r>
-      <w:proofErr w:type="spellEnd"/>
-      <w:r>
-        <w:t>. Freeze feature merges. Only bugfix PRs allowed.</w:t>
+        <w:t>Cut release/x.y. Freeze feature merges. Only bugfix PRs allowed.</w:t>
       </w:r>
     </w:p>
     <w:p>
@@ -5362,15 +3711,7 @@
       </w:r>
       <w:r>
         <w:tab/>
-        <w:t>Tag vX.Y.0 on release/</w:t>
-      </w:r>
-      <w:proofErr w:type="spellStart"/>
-      <w:r>
-        <w:t>x.y</w:t>
-      </w:r>
-      <w:proofErr w:type="spellEnd"/>
-      <w:r>
-        <w:t>. CI deploys to prod.</w:t>
+        <w:t>Tag vX.Y.0 on release/x.y. CI deploys to prod.</w:t>
       </w:r>
     </w:p>
     <w:p>
@@ -5379,14 +3720,7 @@
       </w:r>
       <w:r>
         <w:tab/>
-      </w:r>
-      <w:proofErr w:type="spellStart"/>
-      <w:r>
-        <w:t>Autobot</w:t>
-      </w:r>
-      <w:proofErr w:type="spellEnd"/>
-      <w:r>
-        <w:t xml:space="preserve"> merges release → main → develop. Delete release branch.</w:t>
+        <w:t>Autobot merges release → main → develop. Delete release branch.</w:t>
       </w:r>
     </w:p>
     <w:p>
@@ -5412,28 +3746,12 @@
     </w:p>
     <w:p>
       <w:r>
-        <w:t xml:space="preserve">You already have most of this from your </w:t>
-      </w:r>
-      <w:proofErr w:type="spellStart"/>
-      <w:r>
-        <w:t>Autobot</w:t>
-      </w:r>
-      <w:proofErr w:type="spellEnd"/>
-      <w:r>
-        <w:t xml:space="preserve"> flows earlier.</w:t>
-      </w:r>
-    </w:p>
-    <w:p>
-      <w:r>
-        <w:t xml:space="preserve">Here’s how it applies in </w:t>
-      </w:r>
-      <w:proofErr w:type="spellStart"/>
-      <w:r>
-        <w:t>GitFlow</w:t>
-      </w:r>
-      <w:proofErr w:type="spellEnd"/>
-      <w:r>
-        <w:t>-Lite:</w:t>
+        <w:t>You already have most of this from your Autobot flows earlier.</w:t>
+      </w:r>
+    </w:p>
+    <w:p>
+      <w:r>
+        <w:t>Here’s how it applies in GitFlow-Lite:</w:t>
       </w:r>
     </w:p>
     <w:p/>
@@ -5448,32 +3766,11 @@
     </w:p>
     <w:p>
       <w:r>
-        <w:t>Tag on release/</w:t>
-      </w:r>
-      <w:proofErr w:type="spellStart"/>
-      <w:r>
-        <w:t>x.y</w:t>
-      </w:r>
-      <w:proofErr w:type="spellEnd"/>
+        <w:t>Tag on release/x.y</w:t>
+      </w:r>
       <w:r>
         <w:tab/>
-        <w:t>Open PRs: release/</w:t>
-      </w:r>
-      <w:proofErr w:type="spellStart"/>
-      <w:r>
-        <w:t>x.y</w:t>
-      </w:r>
-      <w:proofErr w:type="spellEnd"/>
-      <w:r>
-        <w:t xml:space="preserve"> → main (publish), release/</w:t>
-      </w:r>
-      <w:proofErr w:type="spellStart"/>
-      <w:r>
-        <w:t>x.y</w:t>
-      </w:r>
-      <w:proofErr w:type="spellEnd"/>
-      <w:r>
-        <w:t xml:space="preserve"> → develop (sync). Auto-merge.</w:t>
+        <w:t>Open PRs: release/x.y → main (publish), release/x.y → develop (sync). Auto-merge.</w:t>
       </w:r>
     </w:p>
     <w:p>
@@ -5482,15 +3779,7 @@
       </w:r>
       <w:r>
         <w:tab/>
-        <w:t>Open PRs: hotfix/</w:t>
-      </w:r>
-      <w:proofErr w:type="spellStart"/>
-      <w:r>
-        <w:t>x.y.z</w:t>
-      </w:r>
-      <w:proofErr w:type="spellEnd"/>
-      <w:r>
-        <w:t xml:space="preserve"> → develop. Auto-merge.</w:t>
+        <w:t>Open PRs: hotfix/x.y.z → develop. Auto-merge.</w:t>
       </w:r>
     </w:p>
     <w:p>
@@ -5504,23 +3793,7 @@
     </w:p>
     <w:p>
       <w:r>
-        <w:t>Backport label (</w:t>
-      </w:r>
-      <w:proofErr w:type="spellStart"/>
-      <w:r>
-        <w:t>auto-backport:release</w:t>
-      </w:r>
-      <w:proofErr w:type="spellEnd"/>
-      <w:r>
-        <w:t>/</w:t>
-      </w:r>
-      <w:proofErr w:type="spellStart"/>
-      <w:r>
-        <w:t>x.y</w:t>
-      </w:r>
-      <w:proofErr w:type="spellEnd"/>
-      <w:r>
-        <w:t>)</w:t>
+        <w:t>Backport label (auto-backport:release/x.y)</w:t>
       </w:r>
       <w:r>
         <w:tab/>
@@ -5545,25 +3818,12 @@
         <w:t>✅</w:t>
       </w:r>
       <w:r>
-        <w:t xml:space="preserve"> Benefits (keeps </w:t>
-      </w:r>
-      <w:proofErr w:type="spellStart"/>
-      <w:r>
-        <w:t>GitFlow’s</w:t>
-      </w:r>
-      <w:proofErr w:type="spellEnd"/>
-      <w:r>
-        <w:t xml:space="preserve"> strengths)</w:t>
-      </w:r>
-    </w:p>
-    <w:p>
-      <w:proofErr w:type="spellStart"/>
-      <w:r>
-        <w:t>GitFlow</w:t>
-      </w:r>
-      <w:proofErr w:type="spellEnd"/>
-      <w:r>
-        <w:t xml:space="preserve"> Benefit</w:t>
+        <w:t xml:space="preserve"> Benefits (keeps GitFlow’s strengths)</w:t>
+      </w:r>
+    </w:p>
+    <w:p>
+      <w:r>
+        <w:t>GitFlow Benefit</w:t>
       </w:r>
       <w:r>
         <w:tab/>
@@ -5584,13 +3844,8 @@
         <w:t>✅</w:t>
       </w:r>
       <w:r>
-        <w:t xml:space="preserve"> via short-lived release/</w:t>
-      </w:r>
-      <w:proofErr w:type="spellStart"/>
-      <w:r>
-        <w:t>x.y</w:t>
-      </w:r>
-      <w:proofErr w:type="spellEnd"/>
+        <w:t xml:space="preserve"> via short-lived release/x.y</w:t>
+      </w:r>
     </w:p>
     <w:p>
       <w:r>
@@ -5606,13 +3861,8 @@
         <w:t>✅</w:t>
       </w:r>
       <w:r>
-        <w:t xml:space="preserve"> still separate hotfix/</w:t>
-      </w:r>
-      <w:proofErr w:type="spellStart"/>
-      <w:r>
-        <w:t>x.y.z</w:t>
-      </w:r>
-      <w:proofErr w:type="spellEnd"/>
+        <w:t xml:space="preserve"> still separate hotfix/x.y.z</w:t>
+      </w:r>
     </w:p>
     <w:p>
       <w:r>
@@ -5662,15 +3912,7 @@
         <w:t>✅</w:t>
       </w:r>
       <w:r>
-        <w:t xml:space="preserve"> </w:t>
-      </w:r>
-      <w:proofErr w:type="spellStart"/>
-      <w:r>
-        <w:t>vX.Y.Z</w:t>
-      </w:r>
-      <w:proofErr w:type="spellEnd"/>
-      <w:r>
-        <w:t xml:space="preserve"> created and linked</w:t>
+        <w:t xml:space="preserve"> vX.Y.Z created and linked</w:t>
       </w:r>
     </w:p>
     <w:p>
@@ -5804,15 +4046,7 @@
     <w:p/>
     <w:p>
       <w:r>
-        <w:t xml:space="preserve">Multi-service release orchestration → group tags with a </w:t>
-      </w:r>
-      <w:proofErr w:type="spellStart"/>
-      <w:r>
-        <w:t>release.json</w:t>
-      </w:r>
-      <w:proofErr w:type="spellEnd"/>
-      <w:r>
-        <w:t xml:space="preserve"> manifest.</w:t>
+        <w:t>Multi-service release orchestration → group tags with a release.json manifest.</w:t>
       </w:r>
     </w:p>
     <w:p/>
@@ -5839,25 +4073,11 @@
       </w:r>
       <w:r>
         <w:tab/>
-      </w:r>
-      <w:proofErr w:type="spellStart"/>
-      <w:r>
-        <w:t>GitFlow</w:t>
-      </w:r>
-      <w:proofErr w:type="spellEnd"/>
-      <w:r>
-        <w:t xml:space="preserve"> Classic</w:t>
+        <w:t>GitFlow Classic</w:t>
       </w:r>
       <w:r>
         <w:tab/>
-      </w:r>
-      <w:proofErr w:type="spellStart"/>
-      <w:r>
-        <w:t>GitFlow</w:t>
-      </w:r>
-      <w:proofErr w:type="spellEnd"/>
-      <w:r>
-        <w:t>-Lite (Recommended)</w:t>
+        <w:t>GitFlow-Lite (Recommended)</w:t>
       </w:r>
     </w:p>
     <w:p>
@@ -5883,14 +4103,7 @@
       </w:r>
       <w:r>
         <w:tab/>
-      </w:r>
-      <w:proofErr w:type="spellStart"/>
-      <w:r>
-        <w:t>develop</w:t>
-      </w:r>
-      <w:proofErr w:type="spellEnd"/>
-      <w:r>
-        <w:t xml:space="preserve"> → release (auto to main &amp; back)</w:t>
+        <w:t>develop → release (auto to main &amp; back)</w:t>
       </w:r>
     </w:p>
     <w:p>
@@ -5958,6 +4171,1156 @@
         <w:t>Microservices, scheduled releases</w:t>
       </w:r>
     </w:p>
+    <w:p/>
+    <w:p/>
+    <w:p>
+      <w:pPr>
+        <w:rPr>
+          <w:b/>
+          <w:bCs/>
+        </w:rPr>
+      </w:pPr>
+      <w:r>
+        <w:rPr>
+          <w:b/>
+          <w:bCs/>
+        </w:rPr>
+        <w:t>Core (recommended: 6 jobs)</w:t>
+      </w:r>
+    </w:p>
+    <w:tbl>
+      <w:tblPr>
+        <w:tblW w:w="0" w:type="auto"/>
+        <w:tblCellSpacing w:w="15" w:type="dxa"/>
+        <w:tblCellMar>
+          <w:top w:w="15" w:type="dxa"/>
+          <w:left w:w="15" w:type="dxa"/>
+          <w:bottom w:w="15" w:type="dxa"/>
+          <w:right w:w="15" w:type="dxa"/>
+        </w:tblCellMar>
+        <w:tblLook w:val="04A0" w:firstRow="1" w:lastRow="0" w:firstColumn="1" w:lastColumn="0" w:noHBand="0" w:noVBand="1"/>
+      </w:tblPr>
+      <w:tblGrid>
+        <w:gridCol w:w="197"/>
+        <w:gridCol w:w="1386"/>
+        <w:gridCol w:w="4870"/>
+        <w:gridCol w:w="2573"/>
+      </w:tblGrid>
+      <w:tr>
+        <w:trPr>
+          <w:tblHeader/>
+          <w:tblCellSpacing w:w="15" w:type="dxa"/>
+        </w:trPr>
+        <w:tc>
+          <w:tcPr>
+            <w:tcW w:w="0" w:type="auto"/>
+            <w:vAlign w:val="center"/>
+            <w:hideMark/>
+          </w:tcPr>
+          <w:p>
+            <w:pPr>
+              <w:rPr>
+                <w:b/>
+                <w:bCs/>
+              </w:rPr>
+            </w:pPr>
+            <w:r>
+              <w:rPr>
+                <w:b/>
+                <w:bCs/>
+              </w:rPr>
+              <w:t>#</w:t>
+            </w:r>
+          </w:p>
+        </w:tc>
+        <w:tc>
+          <w:tcPr>
+            <w:tcW w:w="0" w:type="auto"/>
+            <w:vAlign w:val="center"/>
+            <w:hideMark/>
+          </w:tcPr>
+          <w:p>
+            <w:pPr>
+              <w:rPr>
+                <w:b/>
+                <w:bCs/>
+              </w:rPr>
+            </w:pPr>
+            <w:r>
+              <w:rPr>
+                <w:b/>
+                <w:bCs/>
+              </w:rPr>
+              <w:t>Job name</w:t>
+            </w:r>
+          </w:p>
+        </w:tc>
+        <w:tc>
+          <w:tcPr>
+            <w:tcW w:w="0" w:type="auto"/>
+            <w:vAlign w:val="center"/>
+            <w:hideMark/>
+          </w:tcPr>
+          <w:p>
+            <w:pPr>
+              <w:rPr>
+                <w:b/>
+                <w:bCs/>
+              </w:rPr>
+            </w:pPr>
+            <w:r>
+              <w:rPr>
+                <w:b/>
+                <w:bCs/>
+              </w:rPr>
+              <w:t>What it does</w:t>
+            </w:r>
+          </w:p>
+        </w:tc>
+        <w:tc>
+          <w:tcPr>
+            <w:tcW w:w="0" w:type="auto"/>
+            <w:vAlign w:val="center"/>
+            <w:hideMark/>
+          </w:tcPr>
+          <w:p>
+            <w:pPr>
+              <w:rPr>
+                <w:b/>
+                <w:bCs/>
+              </w:rPr>
+            </w:pPr>
+            <w:r>
+              <w:rPr>
+                <w:b/>
+                <w:bCs/>
+              </w:rPr>
+              <w:t>Typical trigger</w:t>
+            </w:r>
+          </w:p>
+        </w:tc>
+      </w:tr>
+      <w:tr>
+        <w:trPr>
+          <w:tblCellSpacing w:w="15" w:type="dxa"/>
+        </w:trPr>
+        <w:tc>
+          <w:tcPr>
+            <w:tcW w:w="0" w:type="auto"/>
+            <w:vAlign w:val="center"/>
+            <w:hideMark/>
+          </w:tcPr>
+          <w:p>
+            <w:r>
+              <w:t>1</w:t>
+            </w:r>
+          </w:p>
+        </w:tc>
+        <w:tc>
+          <w:tcPr>
+            <w:tcW w:w="0" w:type="auto"/>
+            <w:vAlign w:val="center"/>
+            <w:hideMark/>
+          </w:tcPr>
+          <w:p>
+            <w:r>
+              <w:rPr>
+                <w:b/>
+                <w:bCs/>
+              </w:rPr>
+              <w:t>svc-ci-develop</w:t>
+            </w:r>
+          </w:p>
+        </w:tc>
+        <w:tc>
+          <w:tcPr>
+            <w:tcW w:w="0" w:type="auto"/>
+            <w:vAlign w:val="center"/>
+            <w:hideMark/>
+          </w:tcPr>
+          <w:p>
+            <w:r>
+              <w:t xml:space="preserve">On PR/merge to develop: lint/SAST, unit/comp, CDC, </w:t>
+            </w:r>
+            <w:r>
+              <w:rPr>
+                <w:b/>
+                <w:bCs/>
+              </w:rPr>
+              <w:t>build image &amp; push</w:t>
+            </w:r>
+            <w:r>
+              <w:t xml:space="preserve">, capture image-digest.txt, deploy to SIT (or ephemeral), </w:t>
+            </w:r>
+            <w:r>
+              <w:rPr>
+                <w:b/>
+                <w:bCs/>
+              </w:rPr>
+              <w:t>BDD smoke</w:t>
+            </w:r>
+            <w:r>
+              <w:t>.</w:t>
+            </w:r>
+          </w:p>
+        </w:tc>
+        <w:tc>
+          <w:tcPr>
+            <w:tcW w:w="0" w:type="auto"/>
+            <w:vAlign w:val="center"/>
+            <w:hideMark/>
+          </w:tcPr>
+          <w:p>
+            <w:r>
+              <w:t>PRs + merges to develop</w:t>
+            </w:r>
+          </w:p>
+        </w:tc>
+      </w:tr>
+      <w:tr>
+        <w:trPr>
+          <w:tblCellSpacing w:w="15" w:type="dxa"/>
+        </w:trPr>
+        <w:tc>
+          <w:tcPr>
+            <w:tcW w:w="0" w:type="auto"/>
+            <w:vAlign w:val="center"/>
+            <w:hideMark/>
+          </w:tcPr>
+          <w:p>
+            <w:r>
+              <w:t>2</w:t>
+            </w:r>
+          </w:p>
+        </w:tc>
+        <w:tc>
+          <w:tcPr>
+            <w:tcW w:w="0" w:type="auto"/>
+            <w:vAlign w:val="center"/>
+            <w:hideMark/>
+          </w:tcPr>
+          <w:p>
+            <w:r>
+              <w:rPr>
+                <w:b/>
+                <w:bCs/>
+              </w:rPr>
+              <w:t>svc-ci-release</w:t>
+            </w:r>
+          </w:p>
+        </w:tc>
+        <w:tc>
+          <w:tcPr>
+            <w:tcW w:w="0" w:type="auto"/>
+            <w:vAlign w:val="center"/>
+            <w:hideMark/>
+          </w:tcPr>
+          <w:p>
+            <w:r>
+              <w:t xml:space="preserve">On commits to release/x.y: repeat gates, </w:t>
+            </w:r>
+            <w:r>
+              <w:rPr>
+                <w:b/>
+                <w:bCs/>
+              </w:rPr>
+              <w:t>build new image</w:t>
+            </w:r>
+            <w:r>
+              <w:t xml:space="preserve">, capture digest, deploy to pre-prod/staging, </w:t>
+            </w:r>
+            <w:r>
+              <w:rPr>
+                <w:b/>
+                <w:bCs/>
+              </w:rPr>
+              <w:t>full BDD/acceptance + extended checks</w:t>
+            </w:r>
+            <w:r>
+              <w:t>.</w:t>
+            </w:r>
+          </w:p>
+        </w:tc>
+        <w:tc>
+          <w:tcPr>
+            <w:tcW w:w="0" w:type="auto"/>
+            <w:vAlign w:val="center"/>
+            <w:hideMark/>
+          </w:tcPr>
+          <w:p>
+            <w:r>
+              <w:t>Pushes to release/*</w:t>
+            </w:r>
+          </w:p>
+        </w:tc>
+      </w:tr>
+      <w:tr>
+        <w:trPr>
+          <w:tblCellSpacing w:w="15" w:type="dxa"/>
+        </w:trPr>
+        <w:tc>
+          <w:tcPr>
+            <w:tcW w:w="0" w:type="auto"/>
+            <w:vAlign w:val="center"/>
+            <w:hideMark/>
+          </w:tcPr>
+          <w:p>
+            <w:r>
+              <w:t>3</w:t>
+            </w:r>
+          </w:p>
+        </w:tc>
+        <w:tc>
+          <w:tcPr>
+            <w:tcW w:w="0" w:type="auto"/>
+            <w:vAlign w:val="center"/>
+            <w:hideMark/>
+          </w:tcPr>
+          <w:p>
+            <w:r>
+              <w:rPr>
+                <w:b/>
+                <w:bCs/>
+              </w:rPr>
+              <w:t>svc-release-tag-publish</w:t>
+            </w:r>
+          </w:p>
+        </w:tc>
+        <w:tc>
+          <w:tcPr>
+            <w:tcW w:w="0" w:type="auto"/>
+            <w:vAlign w:val="center"/>
+            <w:hideMark/>
+          </w:tcPr>
+          <w:p>
+            <w:r>
+              <w:t xml:space="preserve">On Git tag vX.Y.Z (created on release/x.y): </w:t>
+            </w:r>
+            <w:r>
+              <w:rPr>
+                <w:b/>
+                <w:bCs/>
+              </w:rPr>
+              <w:t>do not rebuild</w:t>
+            </w:r>
+            <w:r>
+              <w:t>; retag same digest :vX.Y.Z; open PRs release/x.y → main (publish) and → develop (sync); enable automerge.</w:t>
+            </w:r>
+          </w:p>
+        </w:tc>
+        <w:tc>
+          <w:tcPr>
+            <w:tcW w:w="0" w:type="auto"/>
+            <w:vAlign w:val="center"/>
+            <w:hideMark/>
+          </w:tcPr>
+          <w:p>
+            <w:r>
+              <w:t>GitHub “Release published”/tag push</w:t>
+            </w:r>
+          </w:p>
+        </w:tc>
+      </w:tr>
+      <w:tr>
+        <w:trPr>
+          <w:tblCellSpacing w:w="15" w:type="dxa"/>
+        </w:trPr>
+        <w:tc>
+          <w:tcPr>
+            <w:tcW w:w="0" w:type="auto"/>
+            <w:vAlign w:val="center"/>
+            <w:hideMark/>
+          </w:tcPr>
+          <w:p>
+            <w:r>
+              <w:t>4</w:t>
+            </w:r>
+          </w:p>
+        </w:tc>
+        <w:tc>
+          <w:tcPr>
+            <w:tcW w:w="0" w:type="auto"/>
+            <w:vAlign w:val="center"/>
+            <w:hideMark/>
+          </w:tcPr>
+          <w:p>
+            <w:r>
+              <w:rPr>
+                <w:b/>
+                <w:bCs/>
+              </w:rPr>
+              <w:t>svc-hotfix-tag-sync</w:t>
+            </w:r>
+          </w:p>
+        </w:tc>
+        <w:tc>
+          <w:tcPr>
+            <w:tcW w:w="0" w:type="auto"/>
+            <w:vAlign w:val="center"/>
+            <w:hideMark/>
+          </w:tcPr>
+          <w:p>
+            <w:r>
+              <w:t>On hotfix tag from main: open PRs back to develop and any open release/*; enable automerge.</w:t>
+            </w:r>
+          </w:p>
+        </w:tc>
+        <w:tc>
+          <w:tcPr>
+            <w:tcW w:w="0" w:type="auto"/>
+            <w:vAlign w:val="center"/>
+            <w:hideMark/>
+          </w:tcPr>
+          <w:p>
+            <w:r>
+              <w:t>Tag push (hotfix)</w:t>
+            </w:r>
+          </w:p>
+        </w:tc>
+      </w:tr>
+      <w:tr>
+        <w:trPr>
+          <w:tblCellSpacing w:w="15" w:type="dxa"/>
+        </w:trPr>
+        <w:tc>
+          <w:tcPr>
+            <w:tcW w:w="0" w:type="auto"/>
+            <w:vAlign w:val="center"/>
+            <w:hideMark/>
+          </w:tcPr>
+          <w:p>
+            <w:r>
+              <w:t>5</w:t>
+            </w:r>
+          </w:p>
+        </w:tc>
+        <w:tc>
+          <w:tcPr>
+            <w:tcW w:w="0" w:type="auto"/>
+            <w:vAlign w:val="center"/>
+            <w:hideMark/>
+          </w:tcPr>
+          <w:p>
+            <w:r>
+              <w:rPr>
+                <w:b/>
+                <w:bCs/>
+              </w:rPr>
+              <w:t>svc-backport-on-label</w:t>
+            </w:r>
+          </w:p>
+        </w:tc>
+        <w:tc>
+          <w:tcPr>
+            <w:tcW w:w="0" w:type="auto"/>
+            <w:vAlign w:val="center"/>
+            <w:hideMark/>
+          </w:tcPr>
+          <w:p>
+            <w:r>
+              <w:t>When a PR merges to develop with auto-backport:release/x.y: cherry-pick to release/x.y, open PR (Draft if conflicts), enable automerge.</w:t>
+            </w:r>
+          </w:p>
+        </w:tc>
+        <w:tc>
+          <w:tcPr>
+            <w:tcW w:w="0" w:type="auto"/>
+            <w:vAlign w:val="center"/>
+            <w:hideMark/>
+          </w:tcPr>
+          <w:p>
+            <w:r>
+              <w:t>PR closed (merged)</w:t>
+            </w:r>
+          </w:p>
+        </w:tc>
+      </w:tr>
+      <w:tr>
+        <w:trPr>
+          <w:tblCellSpacing w:w="15" w:type="dxa"/>
+        </w:trPr>
+        <w:tc>
+          <w:tcPr>
+            <w:tcW w:w="0" w:type="auto"/>
+            <w:vAlign w:val="center"/>
+            <w:hideMark/>
+          </w:tcPr>
+          <w:p>
+            <w:r>
+              <w:t>6</w:t>
+            </w:r>
+          </w:p>
+        </w:tc>
+        <w:tc>
+          <w:tcPr>
+            <w:tcW w:w="0" w:type="auto"/>
+            <w:vAlign w:val="center"/>
+            <w:hideMark/>
+          </w:tcPr>
+          <w:p>
+            <w:r>
+              <w:rPr>
+                <w:b/>
+                <w:bCs/>
+              </w:rPr>
+              <w:t>svc-promote-sit-preprod-prod</w:t>
+            </w:r>
+          </w:p>
+        </w:tc>
+        <w:tc>
+          <w:tcPr>
+            <w:tcW w:w="0" w:type="auto"/>
+            <w:vAlign w:val="center"/>
+            <w:hideMark/>
+          </w:tcPr>
+          <w:p>
+            <w:r>
+              <w:rPr>
+                <w:b/>
+                <w:bCs/>
+              </w:rPr>
+              <w:t>Single promotion pipeline</w:t>
+            </w:r>
+            <w:r>
+              <w:t xml:space="preserve"> that moves the </w:t>
+            </w:r>
+            <w:r>
+              <w:rPr>
+                <w:b/>
+                <w:bCs/>
+              </w:rPr>
+              <w:t>same image@digest</w:t>
+            </w:r>
+            <w:r>
+              <w:t xml:space="preserve"> through SIT → Pre-prod → Prod with gates (sig/SBOM checks, tests, one approval, progressive deploy, rollback).</w:t>
+            </w:r>
+          </w:p>
+        </w:tc>
+        <w:tc>
+          <w:tcPr>
+            <w:tcW w:w="0" w:type="auto"/>
+            <w:vAlign w:val="center"/>
+            <w:hideMark/>
+          </w:tcPr>
+          <w:p>
+            <w:r>
+              <w:t>Merge of release/x.y → main or tag vX.Y.Z (or manual with DIGEST param)</w:t>
+            </w:r>
+          </w:p>
+        </w:tc>
+      </w:tr>
+    </w:tbl>
+    <w:p>
+      <w:r>
+        <w:t>Replace svc- with your service name or keep generic if using a shared library/multibranch.</w:t>
+      </w:r>
+    </w:p>
+    <w:p>
+      <w:r>
+        <w:rPr>
+          <w:noProof/>
+        </w:rPr>
+        <w:pict w14:anchorId="2830A613">
+          <v:rect id="_x0000_i1027" alt="" style="width:451.3pt;height:.05pt;mso-width-percent:0;mso-height-percent:0;mso-width-percent:0;mso-height-percent:0" o:hralign="center" o:hrstd="t" o:hr="t" fillcolor="#a0a0a0" stroked="f"/>
+        </w:pict>
+      </w:r>
+    </w:p>
+    <w:p>
+      <w:pPr>
+        <w:rPr>
+          <w:b/>
+          <w:bCs/>
+        </w:rPr>
+      </w:pPr>
+      <w:r>
+        <w:rPr>
+          <w:b/>
+          <w:bCs/>
+        </w:rPr>
+        <w:t>If you prefer splitting promotions by environment (alternative to #6)</w:t>
+      </w:r>
+    </w:p>
+    <w:p>
+      <w:r>
+        <w:lastRenderedPageBreak/>
+        <w:t>Add these instead of job #6:</w:t>
+      </w:r>
+    </w:p>
+    <w:tbl>
+      <w:tblPr>
+        <w:tblW w:w="0" w:type="auto"/>
+        <w:tblCellSpacing w:w="15" w:type="dxa"/>
+        <w:tblCellMar>
+          <w:top w:w="15" w:type="dxa"/>
+          <w:left w:w="15" w:type="dxa"/>
+          <w:bottom w:w="15" w:type="dxa"/>
+          <w:right w:w="15" w:type="dxa"/>
+        </w:tblCellMar>
+        <w:tblLook w:val="04A0" w:firstRow="1" w:lastRow="0" w:firstColumn="1" w:lastColumn="0" w:noHBand="0" w:noVBand="1"/>
+      </w:tblPr>
+      <w:tblGrid>
+        <w:gridCol w:w="324"/>
+        <w:gridCol w:w="1607"/>
+        <w:gridCol w:w="4709"/>
+        <w:gridCol w:w="2386"/>
+      </w:tblGrid>
+      <w:tr>
+        <w:trPr>
+          <w:tblHeader/>
+          <w:tblCellSpacing w:w="15" w:type="dxa"/>
+        </w:trPr>
+        <w:tc>
+          <w:tcPr>
+            <w:tcW w:w="0" w:type="auto"/>
+            <w:vAlign w:val="center"/>
+            <w:hideMark/>
+          </w:tcPr>
+          <w:p>
+            <w:pPr>
+              <w:rPr>
+                <w:b/>
+                <w:bCs/>
+              </w:rPr>
+            </w:pPr>
+            <w:r>
+              <w:rPr>
+                <w:b/>
+                <w:bCs/>
+              </w:rPr>
+              <w:t>#</w:t>
+            </w:r>
+          </w:p>
+        </w:tc>
+        <w:tc>
+          <w:tcPr>
+            <w:tcW w:w="0" w:type="auto"/>
+            <w:vAlign w:val="center"/>
+            <w:hideMark/>
+          </w:tcPr>
+          <w:p>
+            <w:pPr>
+              <w:rPr>
+                <w:b/>
+                <w:bCs/>
+              </w:rPr>
+            </w:pPr>
+            <w:r>
+              <w:rPr>
+                <w:b/>
+                <w:bCs/>
+              </w:rPr>
+              <w:t>Job name</w:t>
+            </w:r>
+          </w:p>
+        </w:tc>
+        <w:tc>
+          <w:tcPr>
+            <w:tcW w:w="0" w:type="auto"/>
+            <w:vAlign w:val="center"/>
+            <w:hideMark/>
+          </w:tcPr>
+          <w:p>
+            <w:pPr>
+              <w:rPr>
+                <w:b/>
+                <w:bCs/>
+              </w:rPr>
+            </w:pPr>
+            <w:r>
+              <w:rPr>
+                <w:b/>
+                <w:bCs/>
+              </w:rPr>
+              <w:t>What it does</w:t>
+            </w:r>
+          </w:p>
+        </w:tc>
+        <w:tc>
+          <w:tcPr>
+            <w:tcW w:w="0" w:type="auto"/>
+            <w:vAlign w:val="center"/>
+            <w:hideMark/>
+          </w:tcPr>
+          <w:p>
+            <w:pPr>
+              <w:rPr>
+                <w:b/>
+                <w:bCs/>
+              </w:rPr>
+            </w:pPr>
+            <w:r>
+              <w:rPr>
+                <w:b/>
+                <w:bCs/>
+              </w:rPr>
+              <w:t>Trigger</w:t>
+            </w:r>
+          </w:p>
+        </w:tc>
+      </w:tr>
+      <w:tr>
+        <w:trPr>
+          <w:tblCellSpacing w:w="15" w:type="dxa"/>
+        </w:trPr>
+        <w:tc>
+          <w:tcPr>
+            <w:tcW w:w="0" w:type="auto"/>
+            <w:vAlign w:val="center"/>
+            <w:hideMark/>
+          </w:tcPr>
+          <w:p>
+            <w:r>
+              <w:t>6a</w:t>
+            </w:r>
+          </w:p>
+        </w:tc>
+        <w:tc>
+          <w:tcPr>
+            <w:tcW w:w="0" w:type="auto"/>
+            <w:vAlign w:val="center"/>
+            <w:hideMark/>
+          </w:tcPr>
+          <w:p>
+            <w:r>
+              <w:rPr>
+                <w:b/>
+                <w:bCs/>
+              </w:rPr>
+              <w:t>svc-promote-to-sit</w:t>
+            </w:r>
+          </w:p>
+        </w:tc>
+        <w:tc>
+          <w:tcPr>
+            <w:tcW w:w="0" w:type="auto"/>
+            <w:vAlign w:val="center"/>
+            <w:hideMark/>
+          </w:tcPr>
+          <w:p>
+            <w:r>
+              <w:t xml:space="preserve">Deploy by </w:t>
+            </w:r>
+            <w:r>
+              <w:rPr>
+                <w:b/>
+                <w:bCs/>
+              </w:rPr>
+              <w:t>digest</w:t>
+            </w:r>
+            <w:r>
+              <w:t xml:space="preserve"> to SIT + smoke/contract; verify sig/SBOM.</w:t>
+            </w:r>
+          </w:p>
+        </w:tc>
+        <w:tc>
+          <w:tcPr>
+            <w:tcW w:w="0" w:type="auto"/>
+            <w:vAlign w:val="center"/>
+            <w:hideMark/>
+          </w:tcPr>
+          <w:p>
+            <w:r>
+              <w:t>After svc-ci-release or manual (DIGEST param)</w:t>
+            </w:r>
+          </w:p>
+        </w:tc>
+      </w:tr>
+      <w:tr>
+        <w:trPr>
+          <w:tblCellSpacing w:w="15" w:type="dxa"/>
+        </w:trPr>
+        <w:tc>
+          <w:tcPr>
+            <w:tcW w:w="0" w:type="auto"/>
+            <w:vAlign w:val="center"/>
+            <w:hideMark/>
+          </w:tcPr>
+          <w:p>
+            <w:r>
+              <w:t>6b</w:t>
+            </w:r>
+          </w:p>
+        </w:tc>
+        <w:tc>
+          <w:tcPr>
+            <w:tcW w:w="0" w:type="auto"/>
+            <w:vAlign w:val="center"/>
+            <w:hideMark/>
+          </w:tcPr>
+          <w:p>
+            <w:r>
+              <w:rPr>
+                <w:b/>
+                <w:bCs/>
+              </w:rPr>
+              <w:t>svc-promote-to-preprod</w:t>
+            </w:r>
+          </w:p>
+        </w:tc>
+        <w:tc>
+          <w:tcPr>
+            <w:tcW w:w="0" w:type="auto"/>
+            <w:vAlign w:val="center"/>
+            <w:hideMark/>
+          </w:tcPr>
+          <w:p>
+            <w:r>
+              <w:t>Deploy same digest to Pre-prod + e2e/UAT + perf-smoke; verify gates.</w:t>
+            </w:r>
+          </w:p>
+        </w:tc>
+        <w:tc>
+          <w:tcPr>
+            <w:tcW w:w="0" w:type="auto"/>
+            <w:vAlign w:val="center"/>
+            <w:hideMark/>
+          </w:tcPr>
+          <w:p>
+            <w:r>
+              <w:t>After 6a success</w:t>
+            </w:r>
+          </w:p>
+        </w:tc>
+      </w:tr>
+      <w:tr>
+        <w:trPr>
+          <w:tblCellSpacing w:w="15" w:type="dxa"/>
+        </w:trPr>
+        <w:tc>
+          <w:tcPr>
+            <w:tcW w:w="0" w:type="auto"/>
+            <w:vAlign w:val="center"/>
+            <w:hideMark/>
+          </w:tcPr>
+          <w:p>
+            <w:r>
+              <w:t>6c</w:t>
+            </w:r>
+          </w:p>
+        </w:tc>
+        <w:tc>
+          <w:tcPr>
+            <w:tcW w:w="0" w:type="auto"/>
+            <w:vAlign w:val="center"/>
+            <w:hideMark/>
+          </w:tcPr>
+          <w:p>
+            <w:r>
+              <w:rPr>
+                <w:b/>
+                <w:bCs/>
+              </w:rPr>
+              <w:t>svc-promote-to-prod</w:t>
+            </w:r>
+          </w:p>
+        </w:tc>
+        <w:tc>
+          <w:tcPr>
+            <w:tcW w:w="0" w:type="auto"/>
+            <w:vAlign w:val="center"/>
+            <w:hideMark/>
+          </w:tcPr>
+          <w:p>
+            <w:r>
+              <w:rPr>
+                <w:b/>
+                <w:bCs/>
+              </w:rPr>
+              <w:t>Canary/blue-green</w:t>
+            </w:r>
+            <w:r>
+              <w:t xml:space="preserve"> to Prod using same digest; one approval/CAB, SLO gates, rollback on fail.</w:t>
+            </w:r>
+          </w:p>
+        </w:tc>
+        <w:tc>
+          <w:tcPr>
+            <w:tcW w:w="0" w:type="auto"/>
+            <w:vAlign w:val="center"/>
+            <w:hideMark/>
+          </w:tcPr>
+          <w:p>
+            <w:r>
+              <w:t>After 6b success</w:t>
+            </w:r>
+          </w:p>
+        </w:tc>
+      </w:tr>
+    </w:tbl>
+    <w:p>
+      <w:r>
+        <w:rPr>
+          <w:noProof/>
+        </w:rPr>
+        <w:pict w14:anchorId="6D5FDE92">
+          <v:rect id="_x0000_i1026" alt="" style="width:451.3pt;height:.05pt;mso-width-percent:0;mso-height-percent:0;mso-width-percent:0;mso-height-percent:0" o:hralign="center" o:hrstd="t" o:hr="t" fillcolor="#a0a0a0" stroked="f"/>
+        </w:pict>
+      </w:r>
+    </w:p>
+    <w:p>
+      <w:pPr>
+        <w:rPr>
+          <w:b/>
+          <w:bCs/>
+        </w:rPr>
+      </w:pPr>
+      <w:r>
+        <w:rPr>
+          <w:b/>
+          <w:bCs/>
+        </w:rPr>
+        <w:t>Optional helpers (nice to have)</w:t>
+      </w:r>
+    </w:p>
+    <w:tbl>
+      <w:tblPr>
+        <w:tblW w:w="0" w:type="auto"/>
+        <w:tblCellSpacing w:w="15" w:type="dxa"/>
+        <w:tblCellMar>
+          <w:top w:w="15" w:type="dxa"/>
+          <w:left w:w="15" w:type="dxa"/>
+          <w:bottom w:w="15" w:type="dxa"/>
+          <w:right w:w="15" w:type="dxa"/>
+        </w:tblCellMar>
+        <w:tblLook w:val="04A0" w:firstRow="1" w:lastRow="0" w:firstColumn="1" w:lastColumn="0" w:noHBand="0" w:noVBand="1"/>
+      </w:tblPr>
+      <w:tblGrid>
+        <w:gridCol w:w="2423"/>
+        <w:gridCol w:w="6603"/>
+      </w:tblGrid>
+      <w:tr>
+        <w:trPr>
+          <w:tblHeader/>
+          <w:tblCellSpacing w:w="15" w:type="dxa"/>
+        </w:trPr>
+        <w:tc>
+          <w:tcPr>
+            <w:tcW w:w="0" w:type="auto"/>
+            <w:vAlign w:val="center"/>
+            <w:hideMark/>
+          </w:tcPr>
+          <w:p>
+            <w:pPr>
+              <w:rPr>
+                <w:b/>
+                <w:bCs/>
+              </w:rPr>
+            </w:pPr>
+            <w:r>
+              <w:rPr>
+                <w:b/>
+                <w:bCs/>
+              </w:rPr>
+              <w:t>Job name</w:t>
+            </w:r>
+          </w:p>
+        </w:tc>
+        <w:tc>
+          <w:tcPr>
+            <w:tcW w:w="0" w:type="auto"/>
+            <w:vAlign w:val="center"/>
+            <w:hideMark/>
+          </w:tcPr>
+          <w:p>
+            <w:pPr>
+              <w:rPr>
+                <w:b/>
+                <w:bCs/>
+              </w:rPr>
+            </w:pPr>
+            <w:r>
+              <w:rPr>
+                <w:b/>
+                <w:bCs/>
+              </w:rPr>
+              <w:t>Purpose</w:t>
+            </w:r>
+          </w:p>
+        </w:tc>
+      </w:tr>
+      <w:tr>
+        <w:trPr>
+          <w:tblCellSpacing w:w="15" w:type="dxa"/>
+        </w:trPr>
+        <w:tc>
+          <w:tcPr>
+            <w:tcW w:w="0" w:type="auto"/>
+            <w:vAlign w:val="center"/>
+            <w:hideMark/>
+          </w:tcPr>
+          <w:p>
+            <w:r>
+              <w:rPr>
+                <w:b/>
+                <w:bCs/>
+              </w:rPr>
+              <w:t>svc-release-cut</w:t>
+            </w:r>
+          </w:p>
+        </w:tc>
+        <w:tc>
+          <w:tcPr>
+            <w:tcW w:w="0" w:type="auto"/>
+            <w:vAlign w:val="center"/>
+            <w:hideMark/>
+          </w:tcPr>
+          <w:p>
+            <w:r>
+              <w:t>Create release/x.y from develop, set branch protections, post calendar note.</w:t>
+            </w:r>
+          </w:p>
+        </w:tc>
+      </w:tr>
+      <w:tr>
+        <w:trPr>
+          <w:tblCellSpacing w:w="15" w:type="dxa"/>
+        </w:trPr>
+        <w:tc>
+          <w:tcPr>
+            <w:tcW w:w="0" w:type="auto"/>
+            <w:vAlign w:val="center"/>
+            <w:hideMark/>
+          </w:tcPr>
+          <w:p>
+            <w:r>
+              <w:rPr>
+                <w:b/>
+                <w:bCs/>
+              </w:rPr>
+              <w:t>svc-env-manifests-updater</w:t>
+            </w:r>
+          </w:p>
+        </w:tc>
+        <w:tc>
+          <w:tcPr>
+            <w:tcW w:w="0" w:type="auto"/>
+            <w:vAlign w:val="center"/>
+            <w:hideMark/>
+          </w:tcPr>
+          <w:p>
+            <w:r>
+              <w:t>If using GitOps env repo: open PR bumping image.digest for SIT/Pre-prod/Prod.</w:t>
+            </w:r>
+          </w:p>
+        </w:tc>
+      </w:tr>
+      <w:tr>
+        <w:trPr>
+          <w:tblCellSpacing w:w="15" w:type="dxa"/>
+        </w:trPr>
+        <w:tc>
+          <w:tcPr>
+            <w:tcW w:w="0" w:type="auto"/>
+            <w:vAlign w:val="center"/>
+            <w:hideMark/>
+          </w:tcPr>
+          <w:p>
+            <w:r>
+              <w:rPr>
+                <w:b/>
+                <w:bCs/>
+              </w:rPr>
+              <w:t>svc-rollback-quick</w:t>
+            </w:r>
+          </w:p>
+        </w:tc>
+        <w:tc>
+          <w:tcPr>
+            <w:tcW w:w="0" w:type="auto"/>
+            <w:vAlign w:val="center"/>
+            <w:hideMark/>
+          </w:tcPr>
+          <w:p>
+            <w:r>
+              <w:t xml:space="preserve">One-click rollback to last known good </w:t>
+            </w:r>
+            <w:r>
+              <w:rPr>
+                <w:b/>
+                <w:bCs/>
+              </w:rPr>
+              <w:t>digest</w:t>
+            </w:r>
+            <w:r>
+              <w:t>.</w:t>
+            </w:r>
+          </w:p>
+        </w:tc>
+      </w:tr>
+    </w:tbl>
+    <w:p>
+      <w:r>
+        <w:rPr>
+          <w:noProof/>
+        </w:rPr>
+        <w:pict w14:anchorId="11EA85AC">
+          <v:rect id="_x0000_i1025" alt="" style="width:451.3pt;height:.05pt;mso-width-percent:0;mso-height-percent:0;mso-width-percent:0;mso-height-percent:0" o:hralign="center" o:hrstd="t" o:hr="t" fillcolor="#a0a0a0" stroked="f"/>
+        </w:pict>
+      </w:r>
+    </w:p>
+    <w:p>
+      <w:pPr>
+        <w:rPr>
+          <w:b/>
+          <w:bCs/>
+        </w:rPr>
+      </w:pPr>
+      <w:r>
+        <w:rPr>
+          <w:b/>
+          <w:bCs/>
+        </w:rPr>
+        <w:t>Naming tips</w:t>
+      </w:r>
+    </w:p>
+    <w:p>
+      <w:pPr>
+        <w:numPr>
+          <w:ilvl w:val="0"/>
+          <w:numId w:val="16"/>
+        </w:numPr>
+      </w:pPr>
+      <w:r>
+        <w:t xml:space="preserve">Keep names </w:t>
+      </w:r>
+      <w:r>
+        <w:rPr>
+          <w:b/>
+          <w:bCs/>
+        </w:rPr>
+        <w:t>consistent per service</w:t>
+      </w:r>
+      <w:r>
+        <w:t>: orders-ci-develop, orders-ci-release, orders-promote-sit-preprod-prod.</w:t>
+      </w:r>
+    </w:p>
+    <w:p>
+      <w:pPr>
+        <w:numPr>
+          <w:ilvl w:val="0"/>
+          <w:numId w:val="16"/>
+        </w:numPr>
+      </w:pPr>
+      <w:r>
+        <w:t xml:space="preserve">Or centralize with a </w:t>
+      </w:r>
+      <w:r>
+        <w:rPr>
+          <w:b/>
+          <w:bCs/>
+        </w:rPr>
+        <w:t>shared library</w:t>
+      </w:r>
+      <w:r>
+        <w:t xml:space="preserve"> and one multibranch job per repo; pass parameters like SERVICE, RELEASE_LINE, DIGEST.</w:t>
+      </w:r>
+    </w:p>
+    <w:p>
+      <w:r>
+        <w:t>If you tell me your org’s naming convention and whether you use GitHub App or PAT credentials, I can output ready-to-import Jenkins job definitions (Pipeline as Code) matching these names.</w:t>
+      </w:r>
+    </w:p>
+    <w:p/>
     <w:p/>
     <w:p/>
     <w:sectPr>
@@ -6831,6 +6194,155 @@
     </w:lvl>
   </w:abstractNum>
   <w:abstractNum w:abstractNumId="6" w15:restartNumberingAfterBreak="0">
+    <w:nsid w:val="35246CB2"/>
+    <w:multiLevelType w:val="multilevel"/>
+    <w:tmpl w:val="87901510"/>
+    <w:lvl w:ilvl="0">
+      <w:start w:val="1"/>
+      <w:numFmt w:val="bullet"/>
+      <w:lvlText w:val=""/>
+      <w:lvlJc w:val="left"/>
+      <w:pPr>
+        <w:tabs>
+          <w:tab w:val="num" w:pos="720"/>
+        </w:tabs>
+        <w:ind w:left="720" w:hanging="360"/>
+      </w:pPr>
+      <w:rPr>
+        <w:rFonts w:ascii="Symbol" w:hAnsi="Symbol" w:hint="default"/>
+        <w:sz w:val="20"/>
+      </w:rPr>
+    </w:lvl>
+    <w:lvl w:ilvl="1" w:tentative="1">
+      <w:start w:val="1"/>
+      <w:numFmt w:val="bullet"/>
+      <w:lvlText w:val="o"/>
+      <w:lvlJc w:val="left"/>
+      <w:pPr>
+        <w:tabs>
+          <w:tab w:val="num" w:pos="1440"/>
+        </w:tabs>
+        <w:ind w:left="1440" w:hanging="360"/>
+      </w:pPr>
+      <w:rPr>
+        <w:rFonts w:ascii="Courier New" w:hAnsi="Courier New" w:hint="default"/>
+        <w:sz w:val="20"/>
+      </w:rPr>
+    </w:lvl>
+    <w:lvl w:ilvl="2" w:tentative="1">
+      <w:start w:val="1"/>
+      <w:numFmt w:val="bullet"/>
+      <w:lvlText w:val=""/>
+      <w:lvlJc w:val="left"/>
+      <w:pPr>
+        <w:tabs>
+          <w:tab w:val="num" w:pos="2160"/>
+        </w:tabs>
+        <w:ind w:left="2160" w:hanging="360"/>
+      </w:pPr>
+      <w:rPr>
+        <w:rFonts w:ascii="Wingdings" w:hAnsi="Wingdings" w:hint="default"/>
+        <w:sz w:val="20"/>
+      </w:rPr>
+    </w:lvl>
+    <w:lvl w:ilvl="3" w:tentative="1">
+      <w:start w:val="1"/>
+      <w:numFmt w:val="bullet"/>
+      <w:lvlText w:val=""/>
+      <w:lvlJc w:val="left"/>
+      <w:pPr>
+        <w:tabs>
+          <w:tab w:val="num" w:pos="2880"/>
+        </w:tabs>
+        <w:ind w:left="2880" w:hanging="360"/>
+      </w:pPr>
+      <w:rPr>
+        <w:rFonts w:ascii="Wingdings" w:hAnsi="Wingdings" w:hint="default"/>
+        <w:sz w:val="20"/>
+      </w:rPr>
+    </w:lvl>
+    <w:lvl w:ilvl="4" w:tentative="1">
+      <w:start w:val="1"/>
+      <w:numFmt w:val="bullet"/>
+      <w:lvlText w:val=""/>
+      <w:lvlJc w:val="left"/>
+      <w:pPr>
+        <w:tabs>
+          <w:tab w:val="num" w:pos="3600"/>
+        </w:tabs>
+        <w:ind w:left="3600" w:hanging="360"/>
+      </w:pPr>
+      <w:rPr>
+        <w:rFonts w:ascii="Wingdings" w:hAnsi="Wingdings" w:hint="default"/>
+        <w:sz w:val="20"/>
+      </w:rPr>
+    </w:lvl>
+    <w:lvl w:ilvl="5" w:tentative="1">
+      <w:start w:val="1"/>
+      <w:numFmt w:val="bullet"/>
+      <w:lvlText w:val=""/>
+      <w:lvlJc w:val="left"/>
+      <w:pPr>
+        <w:tabs>
+          <w:tab w:val="num" w:pos="4320"/>
+        </w:tabs>
+        <w:ind w:left="4320" w:hanging="360"/>
+      </w:pPr>
+      <w:rPr>
+        <w:rFonts w:ascii="Wingdings" w:hAnsi="Wingdings" w:hint="default"/>
+        <w:sz w:val="20"/>
+      </w:rPr>
+    </w:lvl>
+    <w:lvl w:ilvl="6" w:tentative="1">
+      <w:start w:val="1"/>
+      <w:numFmt w:val="bullet"/>
+      <w:lvlText w:val=""/>
+      <w:lvlJc w:val="left"/>
+      <w:pPr>
+        <w:tabs>
+          <w:tab w:val="num" w:pos="5040"/>
+        </w:tabs>
+        <w:ind w:left="5040" w:hanging="360"/>
+      </w:pPr>
+      <w:rPr>
+        <w:rFonts w:ascii="Wingdings" w:hAnsi="Wingdings" w:hint="default"/>
+        <w:sz w:val="20"/>
+      </w:rPr>
+    </w:lvl>
+    <w:lvl w:ilvl="7" w:tentative="1">
+      <w:start w:val="1"/>
+      <w:numFmt w:val="bullet"/>
+      <w:lvlText w:val=""/>
+      <w:lvlJc w:val="left"/>
+      <w:pPr>
+        <w:tabs>
+          <w:tab w:val="num" w:pos="5760"/>
+        </w:tabs>
+        <w:ind w:left="5760" w:hanging="360"/>
+      </w:pPr>
+      <w:rPr>
+        <w:rFonts w:ascii="Wingdings" w:hAnsi="Wingdings" w:hint="default"/>
+        <w:sz w:val="20"/>
+      </w:rPr>
+    </w:lvl>
+    <w:lvl w:ilvl="8" w:tentative="1">
+      <w:start w:val="1"/>
+      <w:numFmt w:val="bullet"/>
+      <w:lvlText w:val=""/>
+      <w:lvlJc w:val="left"/>
+      <w:pPr>
+        <w:tabs>
+          <w:tab w:val="num" w:pos="6480"/>
+        </w:tabs>
+        <w:ind w:left="6480" w:hanging="360"/>
+      </w:pPr>
+      <w:rPr>
+        <w:rFonts w:ascii="Wingdings" w:hAnsi="Wingdings" w:hint="default"/>
+        <w:sz w:val="20"/>
+      </w:rPr>
+    </w:lvl>
+  </w:abstractNum>
+  <w:abstractNum w:abstractNumId="7" w15:restartNumberingAfterBreak="0">
     <w:nsid w:val="426F5B36"/>
     <w:multiLevelType w:val="multilevel"/>
     <w:tmpl w:val="C57CCCD2"/>
@@ -6979,7 +6491,7 @@
       </w:rPr>
     </w:lvl>
   </w:abstractNum>
-  <w:abstractNum w:abstractNumId="7" w15:restartNumberingAfterBreak="0">
+  <w:abstractNum w:abstractNumId="8" w15:restartNumberingAfterBreak="0">
     <w:nsid w:val="43A004BD"/>
     <w:multiLevelType w:val="multilevel"/>
     <w:tmpl w:val="06DA1BC2"/>
@@ -7128,7 +6640,7 @@
       </w:rPr>
     </w:lvl>
   </w:abstractNum>
-  <w:abstractNum w:abstractNumId="8" w15:restartNumberingAfterBreak="0">
+  <w:abstractNum w:abstractNumId="9" w15:restartNumberingAfterBreak="0">
     <w:nsid w:val="43B779F8"/>
     <w:multiLevelType w:val="multilevel"/>
     <w:tmpl w:val="FE1297E8"/>
@@ -7277,7 +6789,7 @@
       </w:rPr>
     </w:lvl>
   </w:abstractNum>
-  <w:abstractNum w:abstractNumId="9" w15:restartNumberingAfterBreak="0">
+  <w:abstractNum w:abstractNumId="10" w15:restartNumberingAfterBreak="0">
     <w:nsid w:val="48FA6CAD"/>
     <w:multiLevelType w:val="multilevel"/>
     <w:tmpl w:val="FC54BDFA"/>
@@ -7426,7 +6938,7 @@
       </w:rPr>
     </w:lvl>
   </w:abstractNum>
-  <w:abstractNum w:abstractNumId="10" w15:restartNumberingAfterBreak="0">
+  <w:abstractNum w:abstractNumId="11" w15:restartNumberingAfterBreak="0">
     <w:nsid w:val="557F24AD"/>
     <w:multiLevelType w:val="multilevel"/>
     <w:tmpl w:val="9424D6A8"/>
@@ -7575,7 +7087,7 @@
       </w:rPr>
     </w:lvl>
   </w:abstractNum>
-  <w:abstractNum w:abstractNumId="11" w15:restartNumberingAfterBreak="0">
+  <w:abstractNum w:abstractNumId="12" w15:restartNumberingAfterBreak="0">
     <w:nsid w:val="62CE3207"/>
     <w:multiLevelType w:val="multilevel"/>
     <w:tmpl w:val="F3849D58"/>
@@ -7724,7 +7236,7 @@
       </w:rPr>
     </w:lvl>
   </w:abstractNum>
-  <w:abstractNum w:abstractNumId="12" w15:restartNumberingAfterBreak="0">
+  <w:abstractNum w:abstractNumId="13" w15:restartNumberingAfterBreak="0">
     <w:nsid w:val="6DA1122C"/>
     <w:multiLevelType w:val="multilevel"/>
     <w:tmpl w:val="A850705C"/>
@@ -7873,7 +7385,7 @@
       </w:rPr>
     </w:lvl>
   </w:abstractNum>
-  <w:abstractNum w:abstractNumId="13" w15:restartNumberingAfterBreak="0">
+  <w:abstractNum w:abstractNumId="14" w15:restartNumberingAfterBreak="0">
     <w:nsid w:val="73A71420"/>
     <w:multiLevelType w:val="multilevel"/>
     <w:tmpl w:val="732279D4"/>
@@ -8022,7 +7534,7 @@
       </w:rPr>
     </w:lvl>
   </w:abstractNum>
-  <w:abstractNum w:abstractNumId="14" w15:restartNumberingAfterBreak="0">
+  <w:abstractNum w:abstractNumId="15" w15:restartNumberingAfterBreak="0">
     <w:nsid w:val="76FD06FC"/>
     <w:multiLevelType w:val="multilevel"/>
     <w:tmpl w:val="6718A1F0"/>
@@ -8172,22 +7684,22 @@
     </w:lvl>
   </w:abstractNum>
   <w:num w:numId="1" w16cid:durableId="81799763">
-    <w:abstractNumId w:val="6"/>
+    <w:abstractNumId w:val="7"/>
   </w:num>
   <w:num w:numId="2" w16cid:durableId="129252688">
+    <w:abstractNumId w:val="13"/>
+  </w:num>
+  <w:num w:numId="3" w16cid:durableId="1699350429">
     <w:abstractNumId w:val="12"/>
   </w:num>
-  <w:num w:numId="3" w16cid:durableId="1699350429">
-    <w:abstractNumId w:val="11"/>
-  </w:num>
   <w:num w:numId="4" w16cid:durableId="530457533">
-    <w:abstractNumId w:val="7"/>
+    <w:abstractNumId w:val="8"/>
   </w:num>
   <w:num w:numId="5" w16cid:durableId="1172647386">
     <w:abstractNumId w:val="5"/>
   </w:num>
   <w:num w:numId="6" w16cid:durableId="1452356575">
-    <w:abstractNumId w:val="9"/>
+    <w:abstractNumId w:val="10"/>
   </w:num>
   <w:num w:numId="7" w16cid:durableId="449669380">
     <w:abstractNumId w:val="2"/>
@@ -8202,19 +7714,22 @@
     <w:abstractNumId w:val="4"/>
   </w:num>
   <w:num w:numId="11" w16cid:durableId="863833647">
-    <w:abstractNumId w:val="10"/>
+    <w:abstractNumId w:val="11"/>
   </w:num>
   <w:num w:numId="12" w16cid:durableId="2099010528">
     <w:abstractNumId w:val="3"/>
   </w:num>
   <w:num w:numId="13" w16cid:durableId="1989170698">
+    <w:abstractNumId w:val="15"/>
+  </w:num>
+  <w:num w:numId="14" w16cid:durableId="742411534">
     <w:abstractNumId w:val="14"/>
   </w:num>
-  <w:num w:numId="14" w16cid:durableId="742411534">
-    <w:abstractNumId w:val="13"/>
+  <w:num w:numId="15" w16cid:durableId="586158957">
+    <w:abstractNumId w:val="9"/>
   </w:num>
-  <w:num w:numId="15" w16cid:durableId="586158957">
-    <w:abstractNumId w:val="8"/>
+  <w:num w:numId="16" w16cid:durableId="756904881">
+    <w:abstractNumId w:val="6"/>
   </w:num>
 </w:numbering>
 </file>
